--- a/dynamics/Отчет.docx
+++ b/dynamics/Отчет.docx
@@ -1350,7 +1350,6 @@
           <w:sz w:val="28"/>
           <w:szCs w:val="28"/>
           <w:vertAlign w:val="superscript"/>
-          <w:lang w:val="en-US"/>
         </w:rPr>
       </w:pPr>
       <w:r>
@@ -1369,8 +1368,6 @@
         </w:rPr>
         <w:tab/>
       </w:r>
-      <w:bookmarkStart w:id="2" w:name="_GoBack"/>
-      <w:bookmarkEnd w:id="2"/>
       <w:r>
         <w:rPr>
           <w:rFonts w:ascii="Times New Roman" w:eastAsia="Calibri" w:hAnsi="Times New Roman" w:cs="Times New Roman"/>
@@ -1757,7 +1754,7 @@
         <w:spacing w:after="0" w:line="360" w:lineRule="auto"/>
         <w:jc w:val="both"/>
         <w:rPr>
-          <w:rFonts w:ascii="Calibri" w:eastAsia="Calibri" w:hAnsi="Calibri" w:cs="Times New Roman"/>
+          <w:rFonts w:ascii="Times New Roman" w:eastAsia="Calibri" w:hAnsi="Times New Roman" w:cs="Times New Roman"/>
           <w:sz w:val="28"/>
           <w:szCs w:val="28"/>
         </w:rPr>
@@ -1831,31 +1828,19 @@
     </w:p>
     <w:p>
       <w:pPr>
-        <w:spacing w:after="0" w:line="360" w:lineRule="auto"/>
-        <w:rPr>
-          <w:rFonts w:ascii="Times New Roman" w:eastAsia="Times New Roman" w:hAnsi="Times New Roman" w:cs="Times New Roman"/>
-          <w:b/>
-          <w:bCs/>
-          <w:sz w:val="28"/>
-          <w:szCs w:val="28"/>
-        </w:rPr>
-      </w:pPr>
-    </w:p>
-    <w:p>
-      <w:pPr>
         <w:pStyle w:val="1"/>
-        <w:jc w:val="center"/>
         <w:rPr>
           <w:rFonts w:ascii="Times New Roman" w:eastAsia="Times New Roman" w:hAnsi="Times New Roman" w:cs="Times New Roman"/>
           <w:b w:val="0"/>
         </w:rPr>
       </w:pPr>
-      <w:bookmarkStart w:id="3" w:name="_Toc30108001"/>
+      <w:bookmarkStart w:id="2" w:name="_Toc30108001"/>
       <w:r>
         <w:rPr>
           <w:rFonts w:ascii="Times New Roman" w:eastAsia="Times New Roman" w:hAnsi="Times New Roman" w:cs="Times New Roman"/>
           <w:b w:val="0"/>
         </w:rPr>
+        <w:lastRenderedPageBreak/>
         <w:t>2</w:t>
       </w:r>
       <w:r>
@@ -1872,7 +1857,7 @@
         </w:rPr>
         <w:t>ешенности двигателя</w:t>
       </w:r>
-      <w:bookmarkEnd w:id="3"/>
+      <w:bookmarkEnd w:id="2"/>
     </w:p>
     <w:p>
       <w:pPr>
@@ -2496,7 +2481,6 @@
           <w:spacing w:val="-1"/>
           <w:sz w:val="28"/>
         </w:rPr>
-        <w:lastRenderedPageBreak/>
         <w:t>силы давления</w:t>
       </w:r>
       <w:r>
@@ -2623,6 +2607,7 @@
           <w:rFonts w:ascii="Times New Roman" w:eastAsia="Times New Roman" w:hAnsi="Times New Roman" w:cs="Times New Roman"/>
           <w:sz w:val="28"/>
         </w:rPr>
+        <w:lastRenderedPageBreak/>
         <w:t xml:space="preserve">силы инерции </w:t>
       </w:r>
       <w:r>
@@ -3191,34 +3176,7 @@
           <w:sz w:val="28"/>
           <w:szCs w:val="28"/>
         </w:rPr>
-        <w:t xml:space="preserve"> к центру тяжести возвратно-поступательно движущихся масс и направлена вдоль оси цилиндра. Сила через подшипники КВ действует на корпус двигателя, выз</w:t>
-      </w:r>
-      <w:proofErr w:type="spellStart"/>
-      <w:r>
-        <w:rPr>
-          <w:rFonts w:ascii="Times New Roman" w:eastAsia="Times New Roman" w:hAnsi="Times New Roman" w:cs="Times New Roman"/>
-          <w:sz w:val="28"/>
-          <w:szCs w:val="28"/>
-        </w:rPr>
-        <w:t>ывая</w:t>
-      </w:r>
-      <w:proofErr w:type="spellEnd"/>
-      <w:r>
-        <w:rPr>
-          <w:rFonts w:ascii="Times New Roman" w:eastAsia="Times New Roman" w:hAnsi="Times New Roman" w:cs="Times New Roman"/>
-          <w:sz w:val="28"/>
-          <w:szCs w:val="28"/>
-        </w:rPr>
-        <w:t xml:space="preserve"> его </w:t>
-      </w:r>
-      <w:r>
-        <w:rPr>
-          <w:rFonts w:ascii="Times New Roman" w:eastAsia="Times New Roman" w:hAnsi="Times New Roman" w:cs="Times New Roman"/>
-          <w:sz w:val="28"/>
-          <w:szCs w:val="28"/>
-        </w:rPr>
-        <w:lastRenderedPageBreak/>
-        <w:t>вибрацию в направлении оси</w:t>
+        <w:t xml:space="preserve"> к центру тяжести возвратно-поступательно движущихся масс и направлена вдоль оси цилиндра. Сила через подшипники КВ действует на корпус двигателя, вызывая его вибрацию в направлении оси</w:t>
       </w:r>
       <w:r>
         <w:rPr>
@@ -4079,8 +4037,8 @@
         <w:t>опорах.</w:t>
       </w:r>
     </w:p>
-    <w:bookmarkStart w:id="4" w:name="_bookmark4"/>
-    <w:bookmarkEnd w:id="4"/>
+    <w:bookmarkStart w:id="3" w:name="_bookmark4"/>
+    <w:bookmarkEnd w:id="3"/>
     <w:p>
       <w:pPr>
         <w:widowControl w:val="0"/>
@@ -4228,7 +4186,7 @@
           <w:b w:val="0"/>
         </w:rPr>
       </w:pPr>
-      <w:bookmarkStart w:id="5" w:name="_Toc30108002"/>
+      <w:bookmarkStart w:id="4" w:name="_Toc30108002"/>
       <w:r>
         <w:rPr>
           <w:rFonts w:ascii="Times New Roman" w:eastAsia="Times New Roman" w:hAnsi="Times New Roman" w:cs="Times New Roman"/>
@@ -4243,7 +4201,7 @@
         </w:rPr>
         <w:t>Определение масс деталей КШМ</w:t>
       </w:r>
-      <w:bookmarkEnd w:id="5"/>
+      <w:bookmarkEnd w:id="4"/>
     </w:p>
     <w:p>
       <w:pPr>
@@ -4458,7 +4416,6 @@
           <w:sz w:val="28"/>
           <w:szCs w:val="28"/>
         </w:rPr>
-        <w:lastRenderedPageBreak/>
         <w:t>Рис.3 Твердотельная модель колена вала</w:t>
       </w:r>
       <w:r>
@@ -6596,6 +6553,7 @@
           <w:sz w:val="28"/>
           <w:szCs w:val="24"/>
         </w:rPr>
+        <w:lastRenderedPageBreak/>
         <w:tab/>
         <w:t>Построены 3</w:t>
       </w:r>
@@ -7181,7 +7139,7 @@
           <w:b w:val="0"/>
         </w:rPr>
       </w:pPr>
-      <w:bookmarkStart w:id="6" w:name="_Toc30108003"/>
+      <w:bookmarkStart w:id="5" w:name="_Toc30108003"/>
       <w:r>
         <w:rPr>
           <w:rFonts w:ascii="Times New Roman" w:eastAsia="Times New Roman" w:hAnsi="Times New Roman" w:cs="Times New Roman"/>
@@ -7197,7 +7155,7 @@
         </w:rPr>
         <w:t xml:space="preserve"> Уравновешивание двигателя.</w:t>
       </w:r>
-      <w:bookmarkEnd w:id="6"/>
+      <w:bookmarkEnd w:id="5"/>
     </w:p>
     <w:p>
       <w:pPr>
@@ -9440,6 +9398,7 @@
           <w:i/>
           <w:sz w:val="28"/>
           <w:szCs w:val="28"/>
+          <w:lang w:val="en-US"/>
         </w:rPr>
       </w:pPr>
       <m:oMathPara>
@@ -9833,7 +9792,6 @@
           <w:i/>
           <w:sz w:val="28"/>
           <w:szCs w:val="28"/>
-          <w:lang w:val="en-US"/>
         </w:rPr>
         <w:t xml:space="preserve">, </w:t>
       </w:r>
@@ -9867,7 +9825,6 @@
                 <w:rFonts w:ascii="Cambria Math" w:hAnsi="Cambria Math" w:cs="Times New Roman"/>
                 <w:sz w:val="28"/>
                 <w:szCs w:val="28"/>
-                <w:lang w:val="en-US"/>
               </w:rPr>
               <m:t>пр1</m:t>
             </m:r>
@@ -9878,7 +9835,6 @@
             <w:rFonts w:ascii="Cambria Math" w:hAnsi="Cambria Math" w:cs="Times New Roman"/>
             <w:sz w:val="28"/>
             <w:szCs w:val="28"/>
-            <w:lang w:val="en-US"/>
           </w:rPr>
           <m:t xml:space="preserve">=0,032 </m:t>
         </m:r>
@@ -9900,7 +9856,6 @@
           <w:rFonts w:ascii="Times New Roman" w:hAnsi="Times New Roman" w:cs="Times New Roman"/>
           <w:sz w:val="28"/>
           <w:szCs w:val="28"/>
-          <w:lang w:val="en-US"/>
         </w:rPr>
       </w:pPr>
       <w:r>
@@ -9920,7 +9875,6 @@
           <w:rFonts w:ascii="Times New Roman" w:hAnsi="Times New Roman" w:cs="Times New Roman"/>
           <w:sz w:val="28"/>
           <w:szCs w:val="28"/>
-          <w:lang w:val="en-US"/>
         </w:rPr>
       </w:pPr>
     </w:p>
@@ -10032,25 +9986,7 @@
               <w:szCs w:val="28"/>
               <w:lang w:val="en-US"/>
             </w:rPr>
-            <m:t>=</m:t>
-          </m:r>
-          <m:r>
-            <w:rPr>
-              <w:rFonts w:ascii="Cambria Math" w:hAnsi="Cambria Math" w:cs="Times New Roman"/>
-              <w:sz w:val="28"/>
-              <w:szCs w:val="28"/>
-              <w:lang w:val="en-US"/>
-            </w:rPr>
-            <m:t>Σ</m:t>
-          </m:r>
-          <m:r>
-            <w:rPr>
-              <w:rFonts w:ascii="Cambria Math" w:hAnsi="Cambria Math" w:cs="Times New Roman"/>
-              <w:sz w:val="28"/>
-              <w:szCs w:val="28"/>
-              <w:lang w:val="en-US"/>
-            </w:rPr>
-            <m:t xml:space="preserve"> </m:t>
+            <m:t xml:space="preserve">=Σ </m:t>
           </m:r>
           <m:sSub>
             <m:sSubPr>
@@ -10407,15 +10343,7 @@
             <w:sz w:val="28"/>
             <w:szCs w:val="28"/>
           </w:rPr>
-          <m:t>)</m:t>
-        </m:r>
-        <m:r>
-          <w:rPr>
-            <w:rFonts w:ascii="Cambria Math" w:eastAsiaTheme="minorEastAsia" w:hAnsi="Cambria Math" w:cs="Times New Roman"/>
-            <w:sz w:val="28"/>
-            <w:szCs w:val="28"/>
-          </w:rPr>
-          <m:t>,</m:t>
+          <m:t>),</m:t>
         </m:r>
       </m:oMath>
       <w:r>
@@ -10691,7 +10619,43 @@
               <w:szCs w:val="28"/>
               <w:lang w:val="en-US"/>
             </w:rPr>
-            <m:t>R=49.5</m:t>
+            <m:t>R</m:t>
+          </m:r>
+          <m:r>
+            <w:rPr>
+              <w:rFonts w:ascii="Cambria Math" w:hAnsi="Cambria Math" w:cs="Times New Roman"/>
+              <w:sz w:val="28"/>
+              <w:szCs w:val="28"/>
+              <w:lang w:val="en-US"/>
+            </w:rPr>
+            <m:t>=47</m:t>
+          </m:r>
+          <m:r>
+            <w:rPr>
+              <w:rFonts w:ascii="Cambria Math" w:hAnsi="Cambria Math" w:cs="Times New Roman"/>
+              <w:sz w:val="28"/>
+              <w:szCs w:val="28"/>
+              <w:lang w:val="en-US"/>
+            </w:rPr>
+            <m:t>.</m:t>
+          </m:r>
+          <m:r>
+            <w:rPr>
+              <w:rFonts w:ascii="Cambria Math" w:hAnsi="Cambria Math" w:cs="Times New Roman"/>
+              <w:sz w:val="28"/>
+              <w:szCs w:val="28"/>
+              <w:lang w:val="en-US"/>
+            </w:rPr>
+            <m:t>7</m:t>
+          </m:r>
+          <m:r>
+            <w:rPr>
+              <w:rFonts w:ascii="Cambria Math" w:hAnsi="Cambria Math" w:cs="Times New Roman"/>
+              <w:sz w:val="28"/>
+              <w:szCs w:val="28"/>
+              <w:lang w:val="en-US"/>
+            </w:rPr>
+            <m:t>5</m:t>
           </m:r>
           <m:r>
             <w:rPr>
@@ -10699,15 +10663,7 @@
               <w:sz w:val="28"/>
               <w:szCs w:val="28"/>
             </w:rPr>
-            <m:t xml:space="preserve"> м</m:t>
-          </m:r>
-          <m:r>
-            <w:rPr>
-              <w:rFonts w:ascii="Cambria Math" w:hAnsi="Cambria Math" w:cs="Times New Roman"/>
-              <w:sz w:val="28"/>
-              <w:szCs w:val="28"/>
-            </w:rPr>
-            <m:t>м</m:t>
+            <m:t xml:space="preserve"> мм</m:t>
           </m:r>
         </m:oMath>
       </m:oMathPara>
@@ -10768,19 +10724,12 @@
               <w:szCs w:val="28"/>
               <w:lang w:val="en-US"/>
             </w:rPr>
-            <m:t>=159 м</m:t>
-          </m:r>
-          <m:r>
-            <w:rPr>
-              <w:rFonts w:ascii="Cambria Math" w:hAnsi="Cambria Math" w:cs="Times New Roman"/>
-              <w:sz w:val="28"/>
-              <w:szCs w:val="28"/>
-              <w:lang w:val="en-US"/>
-            </w:rPr>
-            <m:t>м</m:t>
+            <m:t>=159 мм</m:t>
           </m:r>
         </m:oMath>
       </m:oMathPara>
+      <w:bookmarkStart w:id="6" w:name="_GoBack"/>
+      <w:bookmarkEnd w:id="6"/>
     </w:p>
     <w:p>
       <w:pPr>
@@ -10948,25 +10897,7 @@
           <w:sz w:val="28"/>
           <w:szCs w:val="28"/>
         </w:rPr>
-        <w:t xml:space="preserve"> </w:t>
-      </w:r>
-      <w:r>
-        <w:rPr>
-          <w:rFonts w:ascii="Times New Roman" w:eastAsia="Times New Roman" w:hAnsi="Times New Roman" w:cs="Times New Roman"/>
-          <w:bCs/>
-          <w:sz w:val="28"/>
-          <w:szCs w:val="28"/>
-        </w:rPr>
-        <w:t>г</w:t>
-      </w:r>
-      <w:r>
-        <w:rPr>
-          <w:rFonts w:ascii="Times New Roman" w:eastAsia="Times New Roman" w:hAnsi="Times New Roman" w:cs="Times New Roman"/>
-          <w:bCs/>
-          <w:sz w:val="28"/>
-          <w:szCs w:val="28"/>
-        </w:rPr>
-        <w:t xml:space="preserve">рафик </w:t>
+        <w:t xml:space="preserve"> график </w:t>
       </w:r>
       <w:r>
         <w:rPr>
@@ -11316,16 +11247,7 @@
                   <w:szCs w:val="28"/>
                   <w:lang w:val="en-US"/>
                 </w:rPr>
-                <m:t>M</m:t>
-              </m:r>
-              <m:r>
-                <w:rPr>
-                  <w:rFonts w:ascii="Cambria Math" w:hAnsi="Cambria Math" w:cs="Times New Roman"/>
-                  <w:sz w:val="28"/>
-                  <w:szCs w:val="28"/>
-                  <w:lang w:val="en-US"/>
-                </w:rPr>
-                <m:t>'</m:t>
+                <m:t>M'</m:t>
               </m:r>
             </m:e>
             <m:sub>
@@ -11391,16 +11313,7 @@
               <w:szCs w:val="28"/>
               <w:lang w:val="en-US"/>
             </w:rPr>
-            <m:t>-</m:t>
-          </m:r>
-          <m:r>
-            <w:rPr>
-              <w:rFonts w:ascii="Cambria Math" w:hAnsi="Cambria Math" w:cs="Times New Roman"/>
-              <w:sz w:val="28"/>
-              <w:szCs w:val="28"/>
-              <w:lang w:val="en-US"/>
-            </w:rPr>
-            <m:t>H</m:t>
+            <m:t>-H</m:t>
           </m:r>
           <m:r>
             <w:rPr>
@@ -11693,16 +11606,7 @@
               <w:szCs w:val="28"/>
               <w:lang w:val="en-US"/>
             </w:rPr>
-            <m:t>K</m:t>
-          </m:r>
-          <m:r>
-            <w:rPr>
-              <w:rFonts w:ascii="Cambria Math" w:hAnsi="Cambria Math" w:cs="Times New Roman"/>
-              <w:sz w:val="28"/>
-              <w:szCs w:val="28"/>
-              <w:lang w:val="en-US"/>
-            </w:rPr>
-            <m:t>=</m:t>
+            <m:t>K=</m:t>
           </m:r>
           <m:f>
             <m:fPr>
@@ -11748,16 +11652,7 @@
                       <w:szCs w:val="28"/>
                       <w:lang w:val="en-US"/>
                     </w:rPr>
-                    <m:t>кр</m:t>
-                  </m:r>
-                  <m:r>
-                    <w:rPr>
-                      <w:rFonts w:ascii="Cambria Math" w:hAnsi="Cambria Math" w:cs="Times New Roman"/>
-                      <w:sz w:val="28"/>
-                      <w:szCs w:val="28"/>
-                      <w:lang w:val="en-US"/>
-                    </w:rPr>
-                    <m:t xml:space="preserve"> max</m:t>
+                    <m:t>кр max</m:t>
                   </m:r>
                 </m:sub>
               </m:sSub>
@@ -11801,16 +11696,7 @@
                       <w:szCs w:val="28"/>
                       <w:lang w:val="en-US"/>
                     </w:rPr>
-                    <m:t xml:space="preserve">кр </m:t>
-                  </m:r>
-                  <m:r>
-                    <w:rPr>
-                      <w:rFonts w:ascii="Cambria Math" w:hAnsi="Cambria Math" w:cs="Times New Roman"/>
-                      <w:sz w:val="28"/>
-                      <w:szCs w:val="28"/>
-                      <w:lang w:val="en-US"/>
-                    </w:rPr>
-                    <m:t>min</m:t>
+                    <m:t>кр min</m:t>
                   </m:r>
                 </m:sub>
               </m:sSub>
@@ -11847,16 +11733,7 @@
                       <w:szCs w:val="28"/>
                       <w:lang w:val="en-US"/>
                     </w:rPr>
-                    <m:t>кр</m:t>
-                  </m:r>
-                  <m:r>
-                    <w:rPr>
-                      <w:rFonts w:ascii="Cambria Math" w:hAnsi="Cambria Math" w:cs="Times New Roman"/>
-                      <w:sz w:val="28"/>
-                      <w:szCs w:val="28"/>
-                      <w:lang w:val="en-US"/>
-                    </w:rPr>
-                    <m:t xml:space="preserve"> ср</m:t>
+                    <m:t>кр ср</m:t>
                   </m:r>
                 </m:sub>
               </m:sSub>
@@ -15663,15 +15540,7 @@
               <w:sz w:val="24"/>
               <w:szCs w:val="24"/>
             </w:rPr>
-            <m:t>0,1</m:t>
-          </m:r>
-          <m:r>
-            <w:rPr>
-              <w:rFonts w:ascii="Cambria Math" w:eastAsiaTheme="minorEastAsia" w:hAnsi="Cambria Math" w:cs="Arial"/>
-              <w:sz w:val="24"/>
-              <w:szCs w:val="24"/>
-            </w:rPr>
-            <m:t>71м</m:t>
+            <m:t>0,171м</m:t>
           </m:r>
         </m:oMath>
       </m:oMathPara>
@@ -15978,31 +15847,7 @@
               <w:sz w:val="28"/>
               <w:szCs w:val="28"/>
             </w:rPr>
-            <m:t>=</m:t>
-          </m:r>
-          <m:r>
-            <w:rPr>
-              <w:rFonts w:ascii="Cambria Math" w:hAnsi="Cambria Math" w:cs="Times New Roman"/>
-              <w:sz w:val="28"/>
-              <w:szCs w:val="28"/>
-            </w:rPr>
-            <m:t>0</m:t>
-          </m:r>
-          <m:r>
-            <w:rPr>
-              <w:rFonts w:ascii="Cambria Math" w:hAnsi="Cambria Math" w:cs="Times New Roman"/>
-              <w:sz w:val="28"/>
-              <w:szCs w:val="28"/>
-            </w:rPr>
-            <m:t>,</m:t>
-          </m:r>
-          <m:r>
-            <w:rPr>
-              <w:rFonts w:ascii="Cambria Math" w:hAnsi="Cambria Math" w:cs="Times New Roman"/>
-              <w:sz w:val="28"/>
-              <w:szCs w:val="28"/>
-            </w:rPr>
-            <m:t>7577</m:t>
+            <m:t>=0,7577</m:t>
           </m:r>
           <m:r>
             <w:rPr>
@@ -17859,7 +17704,7 @@
           <w:rPr>
             <w:noProof/>
           </w:rPr>
-          <w:t>2</w:t>
+          <w:t>12</w:t>
         </w:r>
         <w:r>
           <w:fldChar w:fldCharType="end"/>
@@ -22216,11 +22061,11 @@
           <c:showBubbleSize val="0"/>
         </c:dLbls>
         <c:smooth val="0"/>
-        <c:axId val="473342256"/>
-        <c:axId val="473342648"/>
+        <c:axId val="482320248"/>
+        <c:axId val="482316720"/>
       </c:lineChart>
       <c:catAx>
-        <c:axId val="473342256"/>
+        <c:axId val="482320248"/>
         <c:scaling>
           <c:orientation val="minMax"/>
         </c:scaling>
@@ -22262,7 +22107,7 @@
             <a:endParaRPr lang="ru-RU"/>
           </a:p>
         </c:txPr>
-        <c:crossAx val="473342648"/>
+        <c:crossAx val="482316720"/>
         <c:crosses val="autoZero"/>
         <c:auto val="1"/>
         <c:lblAlgn val="ctr"/>
@@ -22270,7 +22115,7 @@
         <c:noMultiLvlLbl val="0"/>
       </c:catAx>
       <c:valAx>
-        <c:axId val="473342648"/>
+        <c:axId val="482316720"/>
         <c:scaling>
           <c:orientation val="minMax"/>
         </c:scaling>
@@ -22321,7 +22166,7 @@
             <a:endParaRPr lang="ru-RU"/>
           </a:p>
         </c:txPr>
-        <c:crossAx val="473342256"/>
+        <c:crossAx val="482320248"/>
         <c:crosses val="autoZero"/>
         <c:crossBetween val="between"/>
       </c:valAx>
@@ -23190,7 +23035,7 @@
 </file>
 
 <file path=customXml/itemProps1.xml><?xml version="1.0" encoding="utf-8"?>
-<ds:datastoreItem xmlns:ds="http://schemas.openxmlformats.org/officeDocument/2006/customXml" ds:itemID="{E293DB0D-44CA-47C4-B684-CA41ABD76CF9}">
+<ds:datastoreItem xmlns:ds="http://schemas.openxmlformats.org/officeDocument/2006/customXml" ds:itemID="{91F12CD6-E33B-4784-8D5D-6956FEC8AF18}">
   <ds:schemaRefs>
     <ds:schemaRef ds:uri="http://schemas.openxmlformats.org/officeDocument/2006/bibliography"/>
   </ds:schemaRefs>

--- a/dynamics/Отчет.docx
+++ b/dynamics/Отчет.docx
@@ -51,25 +51,7 @@
           <w:sz w:val="28"/>
           <w:szCs w:val="28"/>
         </w:rPr>
-        <w:t xml:space="preserve">х цилиндровый, 4-х </w:t>
-      </w:r>
-      <w:proofErr w:type="spellStart"/>
-      <w:r>
-        <w:rPr>
-          <w:rFonts w:ascii="Times New Roman" w:eastAsia="Calibri" w:hAnsi="Times New Roman" w:cs="Times New Roman"/>
-          <w:sz w:val="28"/>
-          <w:szCs w:val="28"/>
-        </w:rPr>
-        <w:t>тактный</w:t>
-      </w:r>
-      <w:proofErr w:type="spellEnd"/>
-      <w:r>
-        <w:rPr>
-          <w:rFonts w:ascii="Times New Roman" w:eastAsia="Calibri" w:hAnsi="Times New Roman" w:cs="Times New Roman"/>
-          <w:sz w:val="28"/>
-          <w:szCs w:val="28"/>
-        </w:rPr>
-        <w:t>, с над</w:t>
+        <w:t>х цилиндровый, 4-х тактный, с над</w:t>
       </w:r>
       <w:r>
         <w:rPr>
@@ -449,7 +431,6 @@
         </w:rPr>
         <w:tab/>
       </w:r>
-      <w:proofErr w:type="spellStart"/>
       <w:r>
         <w:rPr>
           <w:rFonts w:ascii="Times New Roman" w:eastAsia="Calibri" w:hAnsi="Times New Roman" w:cs="Times New Roman"/>
@@ -459,7 +440,6 @@
         </w:rPr>
         <w:t>i</w:t>
       </w:r>
-      <w:proofErr w:type="spellEnd"/>
       <w:r>
         <w:rPr>
           <w:rFonts w:ascii="Times New Roman" w:eastAsia="Calibri" w:hAnsi="Times New Roman" w:cs="Times New Roman"/>
@@ -613,7 +593,6 @@
         </w:rPr>
         <w:t>D</w:t>
       </w:r>
-      <w:proofErr w:type="spellStart"/>
       <w:r>
         <w:rPr>
           <w:rFonts w:ascii="Times New Roman" w:eastAsia="Calibri" w:hAnsi="Times New Roman" w:cs="Times New Roman"/>
@@ -623,7 +602,6 @@
         </w:rPr>
         <w:t>шш</w:t>
       </w:r>
-      <w:proofErr w:type="spellEnd"/>
       <w:r>
         <w:rPr>
           <w:rFonts w:ascii="Times New Roman" w:eastAsia="Calibri" w:hAnsi="Times New Roman" w:cs="Times New Roman"/>
@@ -802,7 +780,6 @@
         </w:rPr>
         <w:t>L</w:t>
       </w:r>
-      <w:proofErr w:type="spellStart"/>
       <w:r>
         <w:rPr>
           <w:rFonts w:ascii="Times New Roman" w:eastAsia="Calibri" w:hAnsi="Times New Roman" w:cs="Times New Roman"/>
@@ -812,7 +789,6 @@
         </w:rPr>
         <w:t>шш</w:t>
       </w:r>
-      <w:proofErr w:type="spellEnd"/>
       <w:r>
         <w:rPr>
           <w:rFonts w:ascii="Times New Roman" w:eastAsia="Calibri" w:hAnsi="Times New Roman" w:cs="Times New Roman"/>
@@ -1947,23 +1923,13 @@
           <w:lang w:val="en-US"/>
         </w:rPr>
       </w:pPr>
-      <w:proofErr w:type="spellStart"/>
       <w:r>
         <w:rPr>
           <w:rFonts w:ascii="Times New Roman" w:eastAsia="Times New Roman" w:hAnsi="Times New Roman" w:cs="Times New Roman"/>
           <w:sz w:val="28"/>
           <w:lang w:val="en-US"/>
         </w:rPr>
-        <w:t>уравновешенные</w:t>
-      </w:r>
-      <w:proofErr w:type="spellEnd"/>
-      <w:r>
-        <w:rPr>
-          <w:rFonts w:ascii="Times New Roman" w:eastAsia="Times New Roman" w:hAnsi="Times New Roman" w:cs="Times New Roman"/>
-          <w:sz w:val="28"/>
-          <w:lang w:val="en-US"/>
-        </w:rPr>
-        <w:t>;</w:t>
+        <w:t>уравновешенные;</w:t>
       </w:r>
     </w:p>
     <w:p>
@@ -1985,25 +1951,13 @@
           <w:lang w:val="en-US"/>
         </w:rPr>
       </w:pPr>
-      <w:proofErr w:type="spellStart"/>
-      <w:proofErr w:type="gramStart"/>
       <w:r>
         <w:rPr>
           <w:rFonts w:ascii="Times New Roman" w:eastAsia="Times New Roman" w:hAnsi="Times New Roman" w:cs="Times New Roman"/>
           <w:sz w:val="28"/>
           <w:lang w:val="en-US"/>
         </w:rPr>
-        <w:t>неуравновешенные</w:t>
-      </w:r>
-      <w:proofErr w:type="spellEnd"/>
-      <w:proofErr w:type="gramEnd"/>
-      <w:r>
-        <w:rPr>
-          <w:rFonts w:ascii="Times New Roman" w:eastAsia="Times New Roman" w:hAnsi="Times New Roman" w:cs="Times New Roman"/>
-          <w:sz w:val="28"/>
-          <w:lang w:val="en-US"/>
-        </w:rPr>
-        <w:t>.</w:t>
+        <w:t>неуравновешенные.</w:t>
       </w:r>
     </w:p>
     <w:p>
@@ -2067,7 +2021,6 @@
           <w:lang w:val="en-US"/>
         </w:rPr>
       </w:pPr>
-      <w:proofErr w:type="spellStart"/>
       <w:r>
         <w:rPr>
           <w:rFonts w:ascii="Times New Roman" w:eastAsia="Times New Roman" w:hAnsi="Times New Roman" w:cs="Times New Roman"/>
@@ -2076,7 +2029,6 @@
         </w:rPr>
         <w:t>вес</w:t>
       </w:r>
-      <w:proofErr w:type="spellEnd"/>
       <w:r>
         <w:rPr>
           <w:rFonts w:ascii="Times New Roman" w:eastAsia="Times New Roman" w:hAnsi="Times New Roman" w:cs="Times New Roman"/>
@@ -2086,7 +2038,6 @@
         </w:rPr>
         <w:t xml:space="preserve"> </w:t>
       </w:r>
-      <w:proofErr w:type="spellStart"/>
       <w:r>
         <w:rPr>
           <w:rFonts w:ascii="Times New Roman" w:eastAsia="Times New Roman" w:hAnsi="Times New Roman" w:cs="Times New Roman"/>
@@ -2095,7 +2046,6 @@
         </w:rPr>
         <w:t>двигател</w:t>
       </w:r>
-      <w:proofErr w:type="spellEnd"/>
       <w:r>
         <w:rPr>
           <w:rFonts w:ascii="Times New Roman" w:eastAsia="Times New Roman" w:hAnsi="Times New Roman" w:cs="Times New Roman"/>
@@ -2328,7 +2278,6 @@
         </w:rPr>
         <w:t>М</w:t>
       </w:r>
-      <w:proofErr w:type="spellStart"/>
       <w:r>
         <w:rPr>
           <w:rFonts w:ascii="Cambria Math" w:eastAsia="Times New Roman" w:hAnsi="Cambria Math" w:cs="Times New Roman"/>
@@ -2338,7 +2287,6 @@
         </w:rPr>
         <w:t>кр</w:t>
       </w:r>
-      <w:proofErr w:type="spellEnd"/>
       <w:r>
         <w:rPr>
           <w:rFonts w:ascii="Times New Roman" w:eastAsia="Times New Roman" w:hAnsi="Times New Roman" w:cs="Times New Roman"/>
@@ -2522,17 +2470,7 @@
           <w:position w:val="-5"/>
           <w:sz w:val="20"/>
         </w:rPr>
-        <w:t xml:space="preserve">г  </w:t>
-      </w:r>
-      <w:proofErr w:type="gramStart"/>
-      <w:r>
-        <w:rPr>
-          <w:rFonts w:ascii="Cambria Math" w:eastAsia="Cambria Math" w:hAnsi="Cambria Math" w:cs="Times New Roman"/>
-          <w:spacing w:val="-37"/>
-          <w:position w:val="-5"/>
-          <w:sz w:val="20"/>
-        </w:rPr>
-        <w:t xml:space="preserve"> </w:t>
+        <w:t xml:space="preserve">г   </w:t>
       </w:r>
       <w:r>
         <w:rPr>
@@ -2559,7 +2497,6 @@
         </w:rPr>
         <w:t>(</w:t>
       </w:r>
-      <w:proofErr w:type="gramEnd"/>
       <w:r>
         <w:rPr>
           <w:rFonts w:ascii="Times New Roman" w:eastAsia="Times New Roman" w:hAnsi="Times New Roman" w:cs="Times New Roman"/>
@@ -2768,7 +2705,6 @@
           <w:lang w:val="en-US"/>
         </w:rPr>
       </w:pPr>
-      <w:proofErr w:type="spellStart"/>
       <w:r>
         <w:rPr>
           <w:rFonts w:ascii="Times New Roman" w:eastAsia="Times New Roman" w:hAnsi="Times New Roman" w:cs="Times New Roman"/>
@@ -2777,7 +2713,6 @@
         </w:rPr>
         <w:t>силы</w:t>
       </w:r>
-      <w:proofErr w:type="spellEnd"/>
       <w:r>
         <w:rPr>
           <w:rFonts w:ascii="Times New Roman" w:eastAsia="Times New Roman" w:hAnsi="Times New Roman" w:cs="Times New Roman"/>
@@ -2787,23 +2722,13 @@
         </w:rPr>
         <w:t xml:space="preserve"> </w:t>
       </w:r>
-      <w:proofErr w:type="spellStart"/>
       <w:r>
         <w:rPr>
           <w:rFonts w:ascii="Times New Roman" w:eastAsia="Times New Roman" w:hAnsi="Times New Roman" w:cs="Times New Roman"/>
           <w:sz w:val="28"/>
           <w:lang w:val="en-US"/>
         </w:rPr>
-        <w:t>трения</w:t>
-      </w:r>
-      <w:proofErr w:type="spellEnd"/>
-      <w:r>
-        <w:rPr>
-          <w:rFonts w:ascii="Times New Roman" w:eastAsia="Times New Roman" w:hAnsi="Times New Roman" w:cs="Times New Roman"/>
-          <w:sz w:val="28"/>
-          <w:lang w:val="en-US"/>
-        </w:rPr>
-        <w:t>;</w:t>
+        <w:t>трения;</w:t>
       </w:r>
     </w:p>
     <w:p>
@@ -2872,7 +2797,6 @@
         </w:rPr>
         <w:t xml:space="preserve">крутящие </w:t>
       </w:r>
-      <w:proofErr w:type="gramStart"/>
       <w:r>
         <w:rPr>
           <w:rFonts w:ascii="Cambria Math" w:eastAsia="Times New Roman" w:hAnsi="Cambria Math" w:cs="Times New Roman"/>
@@ -2880,38 +2804,20 @@
         </w:rPr>
         <w:t>М</w:t>
       </w:r>
-      <w:proofErr w:type="spellStart"/>
       <w:r>
         <w:rPr>
           <w:rFonts w:ascii="Cambria Math" w:eastAsia="Times New Roman" w:hAnsi="Cambria Math" w:cs="Times New Roman"/>
           <w:position w:val="-5"/>
           <w:sz w:val="20"/>
         </w:rPr>
-        <w:t>кр</w:t>
-      </w:r>
-      <w:proofErr w:type="spellEnd"/>
-      <w:r>
-        <w:rPr>
-          <w:rFonts w:ascii="Cambria Math" w:eastAsia="Times New Roman" w:hAnsi="Cambria Math" w:cs="Times New Roman"/>
-          <w:position w:val="-5"/>
-          <w:sz w:val="20"/>
-        </w:rPr>
-        <w:t xml:space="preserve">  </w:t>
-      </w:r>
-      <w:r>
-        <w:rPr>
-          <w:rFonts w:ascii="Times New Roman" w:eastAsia="Times New Roman" w:hAnsi="Times New Roman" w:cs="Times New Roman"/>
-          <w:sz w:val="28"/>
-        </w:rPr>
-        <w:t>и</w:t>
-      </w:r>
-      <w:proofErr w:type="gramEnd"/>
-      <w:r>
-        <w:rPr>
-          <w:rFonts w:ascii="Times New Roman" w:eastAsia="Times New Roman" w:hAnsi="Times New Roman" w:cs="Times New Roman"/>
-          <w:sz w:val="28"/>
-        </w:rPr>
-        <w:t xml:space="preserve"> реактивные </w:t>
+        <w:t xml:space="preserve">кр  </w:t>
+      </w:r>
+      <w:r>
+        <w:rPr>
+          <w:rFonts w:ascii="Times New Roman" w:eastAsia="Times New Roman" w:hAnsi="Times New Roman" w:cs="Times New Roman"/>
+          <w:sz w:val="28"/>
+        </w:rPr>
+        <w:t xml:space="preserve">и реактивные </w:t>
       </w:r>
       <w:r>
         <w:rPr>
@@ -3115,16 +3021,7 @@
           <w:sz w:val="28"/>
           <w:szCs w:val="28"/>
         </w:rPr>
-        <w:t xml:space="preserve">Сила </w:t>
-      </w:r>
-      <w:proofErr w:type="gramStart"/>
-      <w:r>
-        <w:rPr>
-          <w:rFonts w:ascii="Times New Roman" w:eastAsia="Times New Roman" w:hAnsi="Times New Roman" w:cs="Times New Roman"/>
-          <w:sz w:val="28"/>
-          <w:szCs w:val="28"/>
-        </w:rPr>
-        <w:t xml:space="preserve">инерции </w:t>
+        <w:t xml:space="preserve">Сила инерции </w:t>
       </w:r>
       <m:oMath>
         <m:sSub>
@@ -3167,16 +3064,7 @@
           <w:sz w:val="28"/>
           <w:szCs w:val="28"/>
         </w:rPr>
-        <w:t xml:space="preserve"> приложена</w:t>
-      </w:r>
-      <w:proofErr w:type="gramEnd"/>
-      <w:r>
-        <w:rPr>
-          <w:rFonts w:ascii="Times New Roman" w:eastAsia="Times New Roman" w:hAnsi="Times New Roman" w:cs="Times New Roman"/>
-          <w:sz w:val="28"/>
-          <w:szCs w:val="28"/>
-        </w:rPr>
-        <w:t xml:space="preserve"> к центру тяжести возвратно-поступательно движущихся масс и направлена вдоль оси цилиндра. Сила через подшипники КВ действует на корпус двигателя, вызывая его вибрацию в направлении оси</w:t>
+        <w:t xml:space="preserve"> приложена к центру тяжести возвратно-поступательно движущихся масс и направлена вдоль оси цилиндра. Сила через подшипники КВ действует на корпус двигателя, вызывая его вибрацию в направлении оси</w:t>
       </w:r>
       <w:r>
         <w:rPr>
@@ -5109,43 +4997,7 @@
           <w:szCs w:val="24"/>
         </w:rPr>
         <w:tab/>
-        <w:t xml:space="preserve">Общая масса всех движущихся элементов КШМ распределяется между массой, движущейся возвратно-поступательно в направлении оси цилиндра </w:t>
-      </w:r>
-      <w:proofErr w:type="spellStart"/>
-      <w:r>
-        <w:rPr>
-          <w:rFonts w:ascii="Times New Roman" w:eastAsia="Times New Roman" w:hAnsi="Times New Roman" w:cs="Times New Roman"/>
-          <w:sz w:val="28"/>
-          <w:szCs w:val="24"/>
-        </w:rPr>
-        <w:t>Мпд</w:t>
-      </w:r>
-      <w:proofErr w:type="spellEnd"/>
-      <w:r>
-        <w:rPr>
-          <w:rFonts w:ascii="Times New Roman" w:eastAsia="Times New Roman" w:hAnsi="Times New Roman" w:cs="Times New Roman"/>
-          <w:sz w:val="28"/>
-          <w:szCs w:val="24"/>
-        </w:rPr>
-        <w:t xml:space="preserve"> и вращающейся массой </w:t>
-      </w:r>
-      <w:proofErr w:type="spellStart"/>
-      <w:r>
-        <w:rPr>
-          <w:rFonts w:ascii="Times New Roman" w:eastAsia="Times New Roman" w:hAnsi="Times New Roman" w:cs="Times New Roman"/>
-          <w:sz w:val="28"/>
-          <w:szCs w:val="24"/>
-        </w:rPr>
-        <w:t>Мвр</w:t>
-      </w:r>
-      <w:proofErr w:type="spellEnd"/>
-      <w:r>
-        <w:rPr>
-          <w:rFonts w:ascii="Times New Roman" w:eastAsia="Times New Roman" w:hAnsi="Times New Roman" w:cs="Times New Roman"/>
-          <w:sz w:val="28"/>
-          <w:szCs w:val="24"/>
-        </w:rPr>
-        <w:t>, приведенной к оси шатунной шейки коленчатого вала.</w:t>
+        <w:t>Общая масса всех движущихся элементов КШМ распределяется между массой, движущейся возвратно-поступательно в направлении оси цилиндра Мпд и вращающейся массой Мвр, приведенной к оси шатунной шейки коленчатого вала.</w:t>
       </w:r>
     </w:p>
     <w:p>
@@ -7190,25 +7042,7 @@
           <w:sz w:val="28"/>
           <w:szCs w:val="28"/>
         </w:rPr>
-        <w:t xml:space="preserve">Двигатель считается уравновешенным, если на установившемся режиме работы на его опоры передаются только постоянные по величине и направлению усилия. У неуравновешенного двигателя силы, передаваемые на опоры, вызывают вибрацию </w:t>
-      </w:r>
-      <w:proofErr w:type="spellStart"/>
-      <w:r>
-        <w:rPr>
-          <w:rFonts w:ascii="Times New Roman" w:eastAsia="Times New Roman" w:hAnsi="Times New Roman" w:cs="Times New Roman"/>
-          <w:sz w:val="28"/>
-          <w:szCs w:val="28"/>
-        </w:rPr>
-        <w:t>подмоторной</w:t>
-      </w:r>
-      <w:proofErr w:type="spellEnd"/>
-      <w:r>
-        <w:rPr>
-          <w:rFonts w:ascii="Times New Roman" w:eastAsia="Times New Roman" w:hAnsi="Times New Roman" w:cs="Times New Roman"/>
-          <w:sz w:val="28"/>
-          <w:szCs w:val="28"/>
-        </w:rPr>
-        <w:t xml:space="preserve"> рамы и энергоустановки в целом, что сопровождается перегрузками отдельных деталей, увеличением их износов и другими нежелательными последствиями. </w:t>
+        <w:t xml:space="preserve">Двигатель считается уравновешенным, если на установившемся режиме работы на его опоры передаются только постоянные по величине и направлению усилия. У неуравновешенного двигателя силы, передаваемые на опоры, вызывают вибрацию подмоторной рамы и энергоустановки в целом, что сопровождается перегрузками отдельных деталей, увеличением их износов и другими нежелательными последствиями. </w:t>
       </w:r>
     </w:p>
     <w:p>
@@ -7637,25 +7471,7 @@
           <w:sz w:val="28"/>
           <w:szCs w:val="28"/>
         </w:rPr>
-        <w:t>(α+180</w:t>
-      </w:r>
-      <w:proofErr w:type="gramStart"/>
-      <w:r>
-        <w:rPr>
-          <w:rFonts w:ascii="Times New Roman" w:hAnsi="Times New Roman" w:cs="Times New Roman"/>
-          <w:sz w:val="28"/>
-          <w:szCs w:val="28"/>
-        </w:rPr>
-        <w:t>°)+</w:t>
-      </w:r>
-      <w:proofErr w:type="gramEnd"/>
-      <w:r>
-        <w:rPr>
-          <w:rFonts w:ascii="Times New Roman" w:hAnsi="Times New Roman" w:cs="Times New Roman"/>
-          <w:sz w:val="28"/>
-          <w:szCs w:val="28"/>
-        </w:rPr>
-        <w:t xml:space="preserve"> </w:t>
+        <w:t xml:space="preserve">(α+180°)+ </w:t>
       </w:r>
       <w:r>
         <w:rPr>
@@ -8030,25 +7846,7 @@
           <w:sz w:val="28"/>
           <w:szCs w:val="28"/>
         </w:rPr>
-        <w:t>(α+180</w:t>
-      </w:r>
-      <w:proofErr w:type="gramStart"/>
-      <w:r>
-        <w:rPr>
-          <w:rFonts w:ascii="Times New Roman" w:hAnsi="Times New Roman" w:cs="Times New Roman"/>
-          <w:sz w:val="28"/>
-          <w:szCs w:val="28"/>
-        </w:rPr>
-        <w:t>°)+</w:t>
-      </w:r>
-      <w:proofErr w:type="gramEnd"/>
-      <w:r>
-        <w:rPr>
-          <w:rFonts w:ascii="Times New Roman" w:hAnsi="Times New Roman" w:cs="Times New Roman"/>
-          <w:sz w:val="28"/>
-          <w:szCs w:val="28"/>
-        </w:rPr>
-        <w:t xml:space="preserve"> </w:t>
+        <w:t xml:space="preserve">(α+180°)+ </w:t>
       </w:r>
       <w:r>
         <w:rPr>
@@ -8313,7 +8111,6 @@
           <w:szCs w:val="28"/>
         </w:rPr>
       </w:pPr>
-      <w:proofErr w:type="spellStart"/>
       <w:r>
         <w:rPr>
           <w:rFonts w:ascii="Times New Roman" w:hAnsi="Times New Roman" w:cs="Times New Roman"/>
@@ -8322,7 +8119,6 @@
         </w:rPr>
         <w:t>Рс</w:t>
       </w:r>
-      <w:proofErr w:type="spellEnd"/>
       <w:r>
         <w:rPr>
           <w:rFonts w:ascii="Times New Roman" w:hAnsi="Times New Roman" w:cs="Times New Roman"/>
@@ -8359,7 +8155,6 @@
         <w:lastRenderedPageBreak/>
         <w:t xml:space="preserve">∑ </w:t>
       </w:r>
-      <w:proofErr w:type="spellStart"/>
       <w:r>
         <w:rPr>
           <w:rFonts w:ascii="Times New Roman" w:hAnsi="Times New Roman" w:cs="Times New Roman"/>
@@ -8368,7 +8163,6 @@
         </w:rPr>
         <w:t>Рс</w:t>
       </w:r>
-      <w:proofErr w:type="spellEnd"/>
       <w:r>
         <w:rPr>
           <w:rFonts w:ascii="Times New Roman" w:hAnsi="Times New Roman" w:cs="Times New Roman"/>
@@ -8383,25 +8177,7 @@
           <w:sz w:val="28"/>
           <w:szCs w:val="28"/>
         </w:rPr>
-        <w:t xml:space="preserve">, так как в точках 1 и 2, 3 и 4 центробежные силы </w:t>
-      </w:r>
-      <w:proofErr w:type="spellStart"/>
-      <w:r>
-        <w:rPr>
-          <w:rFonts w:ascii="Times New Roman" w:hAnsi="Times New Roman" w:cs="Times New Roman"/>
-          <w:sz w:val="28"/>
-          <w:szCs w:val="28"/>
-        </w:rPr>
-        <w:t>Рс</w:t>
-      </w:r>
-      <w:proofErr w:type="spellEnd"/>
-      <w:r>
-        <w:rPr>
-          <w:rFonts w:ascii="Times New Roman" w:hAnsi="Times New Roman" w:cs="Times New Roman"/>
-          <w:sz w:val="28"/>
-          <w:szCs w:val="28"/>
-        </w:rPr>
-        <w:t xml:space="preserve"> будут равны по величине и направлены в противоположные стороны.</w:t>
+        <w:t>, так как в точках 1 и 2, 3 и 4 центробежные силы Рс будут равны по величине и направлены в противоположные стороны.</w:t>
       </w:r>
     </w:p>
     <w:p>
@@ -8578,18 +8354,8 @@
           <w:sz w:val="28"/>
           <w:szCs w:val="28"/>
         </w:rPr>
-        <w:t>(α+180</w:t>
-      </w:r>
-      <w:proofErr w:type="gramStart"/>
-      <w:r>
-        <w:rPr>
-          <w:rFonts w:ascii="Times New Roman" w:hAnsi="Times New Roman" w:cs="Times New Roman"/>
-          <w:sz w:val="28"/>
-          <w:szCs w:val="28"/>
-        </w:rPr>
-        <w:t>°)·</w:t>
-      </w:r>
-      <w:proofErr w:type="gramEnd"/>
+        <w:t>(α+180°)·</w:t>
+      </w:r>
       <w:r>
         <w:rPr>
           <w:rFonts w:ascii="Times New Roman" w:hAnsi="Times New Roman" w:cs="Times New Roman"/>
@@ -8742,7 +8508,6 @@
           <w:szCs w:val="28"/>
         </w:rPr>
       </w:pPr>
-      <w:proofErr w:type="spellStart"/>
       <w:r>
         <w:rPr>
           <w:rFonts w:ascii="Times New Roman" w:hAnsi="Times New Roman" w:cs="Times New Roman"/>
@@ -8757,16 +8522,15 @@
           <w:sz w:val="28"/>
           <w:szCs w:val="28"/>
         </w:rPr>
-        <w:t>с</w:t>
-      </w:r>
-      <w:proofErr w:type="spellEnd"/>
+        <w:t xml:space="preserve">с = </w:t>
+      </w:r>
       <w:r>
         <w:rPr>
           <w:rFonts w:ascii="Times New Roman" w:hAnsi="Times New Roman" w:cs="Times New Roman"/>
           <w:sz w:val="28"/>
           <w:szCs w:val="28"/>
         </w:rPr>
-        <w:t xml:space="preserve"> = </w:t>
+        <w:t>Рс</w:t>
       </w:r>
       <w:r>
         <w:rPr>
@@ -8774,6 +8538,30 @@
           <w:sz w:val="28"/>
           <w:szCs w:val="28"/>
         </w:rPr>
+        <w:t>·</w:t>
+      </w:r>
+      <w:r>
+        <w:rPr>
+          <w:rFonts w:ascii="Times New Roman" w:hAnsi="Times New Roman" w:cs="Times New Roman"/>
+          <w:sz w:val="28"/>
+          <w:szCs w:val="28"/>
+        </w:rPr>
+        <w:t>3а –</w:t>
+      </w:r>
+      <w:r>
+        <w:rPr>
+          <w:rFonts w:ascii="Times New Roman" w:hAnsi="Times New Roman" w:cs="Times New Roman"/>
+          <w:sz w:val="28"/>
+          <w:szCs w:val="28"/>
+        </w:rPr>
+        <w:t xml:space="preserve"> </w:t>
+      </w:r>
+      <w:r>
+        <w:rPr>
+          <w:rFonts w:ascii="Times New Roman" w:hAnsi="Times New Roman" w:cs="Times New Roman"/>
+          <w:sz w:val="28"/>
+          <w:szCs w:val="28"/>
+        </w:rPr>
         <w:t>Рс</w:t>
       </w:r>
       <w:r>
@@ -8790,7 +8578,7 @@
           <w:sz w:val="28"/>
           <w:szCs w:val="28"/>
         </w:rPr>
-        <w:t>3а –</w:t>
+        <w:t>2а –</w:t>
       </w:r>
       <w:r>
         <w:rPr>
@@ -8798,7 +8586,7 @@
           <w:sz w:val="28"/>
           <w:szCs w:val="28"/>
         </w:rPr>
-        <w:t xml:space="preserve"> </w:t>
+        <w:t xml:space="preserve"> Рс</w:t>
       </w:r>
       <w:r>
         <w:rPr>
@@ -8806,7 +8594,7 @@
           <w:sz w:val="28"/>
           <w:szCs w:val="28"/>
         </w:rPr>
-        <w:t>Рс</w:t>
+        <w:t>·</w:t>
       </w:r>
       <w:r>
         <w:rPr>
@@ -8814,57 +8602,7 @@
           <w:sz w:val="28"/>
           <w:szCs w:val="28"/>
         </w:rPr>
-        <w:t>·</w:t>
-      </w:r>
-      <w:r>
-        <w:rPr>
-          <w:rFonts w:ascii="Times New Roman" w:hAnsi="Times New Roman" w:cs="Times New Roman"/>
-          <w:sz w:val="28"/>
-          <w:szCs w:val="28"/>
-        </w:rPr>
-        <w:t>2а –</w:t>
-      </w:r>
-      <w:r>
-        <w:rPr>
-          <w:rFonts w:ascii="Times New Roman" w:hAnsi="Times New Roman" w:cs="Times New Roman"/>
-          <w:sz w:val="28"/>
-          <w:szCs w:val="28"/>
-        </w:rPr>
-        <w:t xml:space="preserve"> </w:t>
-      </w:r>
-      <w:proofErr w:type="spellStart"/>
-      <w:r>
-        <w:rPr>
-          <w:rFonts w:ascii="Times New Roman" w:hAnsi="Times New Roman" w:cs="Times New Roman"/>
-          <w:sz w:val="28"/>
-          <w:szCs w:val="28"/>
-        </w:rPr>
-        <w:t>Рс</w:t>
-      </w:r>
-      <w:r>
-        <w:rPr>
-          <w:rFonts w:ascii="Times New Roman" w:hAnsi="Times New Roman" w:cs="Times New Roman"/>
-          <w:sz w:val="28"/>
-          <w:szCs w:val="28"/>
-        </w:rPr>
-        <w:t>·</w:t>
-      </w:r>
-      <w:r>
-        <w:rPr>
-          <w:rFonts w:ascii="Times New Roman" w:hAnsi="Times New Roman" w:cs="Times New Roman"/>
-          <w:sz w:val="28"/>
-          <w:szCs w:val="28"/>
-        </w:rPr>
-        <w:t>а</w:t>
-      </w:r>
-      <w:proofErr w:type="spellEnd"/>
-      <w:r>
-        <w:rPr>
-          <w:rFonts w:ascii="Times New Roman" w:hAnsi="Times New Roman" w:cs="Times New Roman"/>
-          <w:sz w:val="28"/>
-          <w:szCs w:val="28"/>
-        </w:rPr>
-        <w:t xml:space="preserve"> = 0.</w:t>
+        <w:t>а = 0.</w:t>
       </w:r>
     </w:p>
     <w:p>
@@ -9836,15 +9574,7 @@
             <w:sz w:val="28"/>
             <w:szCs w:val="28"/>
           </w:rPr>
-          <m:t xml:space="preserve">=0,032 </m:t>
-        </m:r>
-        <m:r>
-          <w:rPr>
-            <w:rFonts w:ascii="Cambria Math" w:hAnsi="Cambria Math" w:cs="Times New Roman"/>
-            <w:sz w:val="28"/>
-            <w:szCs w:val="28"/>
-          </w:rPr>
-          <m:t>м</m:t>
+          <m:t>=0,032 м</m:t>
         </m:r>
       </m:oMath>
     </w:p>
@@ -10619,43 +10349,7 @@
               <w:szCs w:val="28"/>
               <w:lang w:val="en-US"/>
             </w:rPr>
-            <m:t>R</m:t>
-          </m:r>
-          <m:r>
-            <w:rPr>
-              <w:rFonts w:ascii="Cambria Math" w:hAnsi="Cambria Math" w:cs="Times New Roman"/>
-              <w:sz w:val="28"/>
-              <w:szCs w:val="28"/>
-              <w:lang w:val="en-US"/>
-            </w:rPr>
-            <m:t>=47</m:t>
-          </m:r>
-          <m:r>
-            <w:rPr>
-              <w:rFonts w:ascii="Cambria Math" w:hAnsi="Cambria Math" w:cs="Times New Roman"/>
-              <w:sz w:val="28"/>
-              <w:szCs w:val="28"/>
-              <w:lang w:val="en-US"/>
-            </w:rPr>
-            <m:t>.</m:t>
-          </m:r>
-          <m:r>
-            <w:rPr>
-              <w:rFonts w:ascii="Cambria Math" w:hAnsi="Cambria Math" w:cs="Times New Roman"/>
-              <w:sz w:val="28"/>
-              <w:szCs w:val="28"/>
-              <w:lang w:val="en-US"/>
-            </w:rPr>
-            <m:t>7</m:t>
-          </m:r>
-          <m:r>
-            <w:rPr>
-              <w:rFonts w:ascii="Cambria Math" w:hAnsi="Cambria Math" w:cs="Times New Roman"/>
-              <w:sz w:val="28"/>
-              <w:szCs w:val="28"/>
-              <w:lang w:val="en-US"/>
-            </w:rPr>
-            <m:t>5</m:t>
+            <m:t>R=47.75</m:t>
           </m:r>
           <m:r>
             <w:rPr>
@@ -10728,8 +10422,6 @@
           </m:r>
         </m:oMath>
       </m:oMathPara>
-      <w:bookmarkStart w:id="6" w:name="_GoBack"/>
-      <w:bookmarkEnd w:id="6"/>
     </w:p>
     <w:p>
       <w:pPr>
@@ -11950,43 +11642,15 @@
         </w:rPr>
         <w:t xml:space="preserve">∑ </w:t>
       </w:r>
-      <w:proofErr w:type="spellStart"/>
       <w:r>
         <w:rPr>
           <w:rFonts w:ascii="Times New Roman" w:hAnsi="Times New Roman" w:cs="Times New Roman"/>
           <w:sz w:val="28"/>
           <w:szCs w:val="28"/>
         </w:rPr>
-        <w:t>Рс</w:t>
-      </w:r>
-      <w:proofErr w:type="spellEnd"/>
-      <w:r>
-        <w:rPr>
-          <w:rFonts w:ascii="Times New Roman" w:hAnsi="Times New Roman" w:cs="Times New Roman"/>
-          <w:sz w:val="28"/>
-          <w:szCs w:val="28"/>
-        </w:rPr>
-        <w:t xml:space="preserve"> и </w:t>
-      </w:r>
-      <w:proofErr w:type="spellStart"/>
-      <w:r>
-        <w:rPr>
-          <w:rFonts w:ascii="Times New Roman" w:hAnsi="Times New Roman" w:cs="Times New Roman"/>
-          <w:sz w:val="28"/>
-          <w:szCs w:val="28"/>
-        </w:rPr>
-        <w:t>Мс</w:t>
-      </w:r>
-      <w:proofErr w:type="spellEnd"/>
-      <w:r>
-        <w:rPr>
-          <w:rFonts w:ascii="Times New Roman" w:hAnsi="Times New Roman" w:cs="Times New Roman"/>
-          <w:sz w:val="28"/>
-          <w:szCs w:val="28"/>
-        </w:rPr>
-        <w:t>=0 на продолжении щек устанавливают противовесы для исключения местных изгибающих моментов, действующих на коренные шейки.</w:t>
-      </w:r>
-      <w:bookmarkStart w:id="7" w:name="_Toc435538459"/>
+        <w:t>Рс и Мс=0 на продолжении щек устанавливают противовесы для исключения местных изгибающих моментов, действующих на коренные шейки.</w:t>
+      </w:r>
+      <w:bookmarkStart w:id="6" w:name="_Toc435538459"/>
     </w:p>
     <w:p>
       <w:pPr>
@@ -12035,7 +11699,7 @@
           <w:shd w:val="clear" w:color="auto" w:fill="FFFFFF"/>
         </w:rPr>
       </w:pPr>
-      <w:bookmarkStart w:id="8" w:name="_Toc30108004"/>
+      <w:bookmarkStart w:id="7" w:name="_Toc30108004"/>
       <w:r>
         <w:rPr>
           <w:rFonts w:ascii="Times New Roman" w:eastAsiaTheme="minorEastAsia" w:hAnsi="Times New Roman" w:cs="Times New Roman"/>
@@ -12044,16 +11708,16 @@
         </w:rPr>
         <w:t xml:space="preserve">4.1 </w:t>
       </w:r>
+      <w:bookmarkEnd w:id="6"/>
+      <w:r>
+        <w:rPr>
+          <w:rFonts w:ascii="Times New Roman" w:eastAsiaTheme="minorEastAsia" w:hAnsi="Times New Roman" w:cs="Times New Roman"/>
+          <w:sz w:val="28"/>
+          <w:shd w:val="clear" w:color="auto" w:fill="FFFFFF"/>
+        </w:rPr>
+        <w:t>Определение формы противовеса на продолжении щек.</w:t>
+      </w:r>
       <w:bookmarkEnd w:id="7"/>
-      <w:r>
-        <w:rPr>
-          <w:rFonts w:ascii="Times New Roman" w:eastAsiaTheme="minorEastAsia" w:hAnsi="Times New Roman" w:cs="Times New Roman"/>
-          <w:sz w:val="28"/>
-          <w:shd w:val="clear" w:color="auto" w:fill="FFFFFF"/>
-        </w:rPr>
-        <w:t>Определение формы противовеса на продолжении щек.</w:t>
-      </w:r>
-      <w:bookmarkEnd w:id="8"/>
     </w:p>
     <w:p/>
     <w:p>
@@ -12498,7 +12162,6 @@
         </w:rPr>
         <w:t>b</w:t>
       </w:r>
-      <w:proofErr w:type="spellStart"/>
       <w:r>
         <w:rPr>
           <w:rFonts w:ascii="Times New Roman" w:eastAsiaTheme="minorEastAsia" w:hAnsi="Times New Roman" w:cs="Times New Roman"/>
@@ -12508,7 +12171,6 @@
         </w:rPr>
         <w:t>пр</w:t>
       </w:r>
-      <w:proofErr w:type="spellEnd"/>
       <w:r>
         <w:rPr>
           <w:rFonts w:ascii="Times New Roman" w:eastAsiaTheme="minorEastAsia" w:hAnsi="Times New Roman" w:cs="Times New Roman"/>
@@ -12568,26 +12230,16 @@
           <w:sz w:val="28"/>
           <w:szCs w:val="28"/>
         </w:rPr>
-        <w:t xml:space="preserve">Внутренний радиус </w:t>
-      </w:r>
-      <w:proofErr w:type="gramStart"/>
+        <w:t xml:space="preserve">Внутренний радиус противовеса: </w:t>
+      </w:r>
       <w:r>
         <w:rPr>
           <w:rFonts w:ascii="Times New Roman" w:eastAsiaTheme="minorEastAsia" w:hAnsi="Times New Roman" w:cs="Times New Roman"/>
           <w:sz w:val="28"/>
           <w:szCs w:val="28"/>
         </w:rPr>
-        <w:t xml:space="preserve">противовеса: </w:t>
-      </w:r>
-      <w:r>
-        <w:rPr>
-          <w:rFonts w:ascii="Times New Roman" w:eastAsiaTheme="minorEastAsia" w:hAnsi="Times New Roman" w:cs="Times New Roman"/>
-          <w:sz w:val="28"/>
-          <w:szCs w:val="28"/>
-        </w:rPr>
         <w:t xml:space="preserve"> </w:t>
       </w:r>
-      <w:proofErr w:type="gramEnd"/>
       <m:oMath>
         <m:sSub>
           <m:sSubPr>
@@ -13997,7 +13649,7 @@
           <w:sz w:val="28"/>
         </w:rPr>
       </w:pPr>
-      <w:bookmarkStart w:id="9" w:name="_Toc30108005"/>
+      <w:bookmarkStart w:id="8" w:name="_Toc30108005"/>
       <w:r>
         <w:rPr>
           <w:rFonts w:ascii="Times New Roman" w:eastAsia="Times New Roman" w:hAnsi="Times New Roman" w:cs="Times New Roman"/>
@@ -14030,7 +13682,7 @@
         </w:rPr>
         <w:t>Расчет крутильных колебаний</w:t>
       </w:r>
-      <w:bookmarkEnd w:id="9"/>
+      <w:bookmarkEnd w:id="8"/>
     </w:p>
     <w:p>
       <w:pPr>
@@ -14256,13 +13908,13 @@
         </w:rPr>
         <w:lastRenderedPageBreak/>
         <w:drawing>
-          <wp:anchor distT="0" distB="0" distL="114300" distR="114300" simplePos="0" relativeHeight="251667968" behindDoc="0" locked="0" layoutInCell="1" allowOverlap="1" wp14:anchorId="7F25F714" wp14:editId="6E84AA22">
+          <wp:anchor distT="0" distB="0" distL="114300" distR="114300" simplePos="0" relativeHeight="251658240" behindDoc="0" locked="0" layoutInCell="1" allowOverlap="1" wp14:anchorId="7F25F714" wp14:editId="6E84AA22">
             <wp:simplePos x="0" y="0"/>
             <wp:positionH relativeFrom="column">
-              <wp:posOffset>476358</wp:posOffset>
+              <wp:posOffset>457200</wp:posOffset>
             </wp:positionH>
             <wp:positionV relativeFrom="paragraph">
-              <wp:posOffset>-17253</wp:posOffset>
+              <wp:posOffset>-112395</wp:posOffset>
             </wp:positionV>
             <wp:extent cx="5940425" cy="3894455"/>
             <wp:effectExtent l="0" t="0" r="3175" b="0"/>
@@ -14317,7 +13969,14 @@
           <w:rFonts w:ascii="Times New Roman" w:eastAsia="Times New Roman" w:hAnsi="Times New Roman" w:cs="Times New Roman"/>
           <w:sz w:val="28"/>
         </w:rPr>
-        <w:t>Рис. 11</w:t>
+        <w:t>Рис</w:t>
+      </w:r>
+      <w:r>
+        <w:rPr>
+          <w:rFonts w:ascii="Times New Roman" w:eastAsia="Times New Roman" w:hAnsi="Times New Roman" w:cs="Times New Roman"/>
+          <w:sz w:val="28"/>
+        </w:rPr>
+        <w:t>унок 11 –</w:t>
       </w:r>
       <w:r>
         <w:rPr>
@@ -14326,17 +13985,8 @@
         </w:rPr>
         <w:t xml:space="preserve"> Принципиальная схема действительной системы и расчетная схема</w:t>
       </w:r>
-    </w:p>
-    <w:p>
-      <w:pPr>
-        <w:widowControl w:val="0"/>
-        <w:spacing w:after="40" w:line="360" w:lineRule="auto"/>
-        <w:jc w:val="center"/>
-        <w:rPr>
-          <w:rFonts w:ascii="Times New Roman" w:eastAsia="Times New Roman" w:hAnsi="Times New Roman" w:cs="Times New Roman"/>
-          <w:sz w:val="28"/>
-        </w:rPr>
-      </w:pPr>
+      <w:bookmarkStart w:id="9" w:name="_GoBack"/>
+      <w:bookmarkEnd w:id="9"/>
     </w:p>
     <w:p>
       <w:pPr>
@@ -16006,6 +15656,7 @@
           <w:sz w:val="28"/>
           <w:szCs w:val="28"/>
         </w:rPr>
+        <w:lastRenderedPageBreak/>
         <w:t>Рис. 1</w:t>
       </w:r>
       <w:r>
@@ -16039,7 +15690,6 @@
           <w:sz w:val="28"/>
           <w:szCs w:val="28"/>
         </w:rPr>
-        <w:lastRenderedPageBreak/>
         <w:t>Разобьем носок на 3 участка:</w:t>
       </w:r>
     </w:p>
@@ -17685,6 +17335,7 @@
         <w:docPartUnique/>
       </w:docPartObj>
     </w:sdtPr>
+    <w:sdtEndPr/>
     <w:sdtContent>
       <w:p>
         <w:pPr>
@@ -17704,7 +17355,7 @@
           <w:rPr>
             <w:noProof/>
           </w:rPr>
-          <w:t>12</w:t>
+          <w:t>16</w:t>
         </w:r>
         <w:r>
           <w:fldChar w:fldCharType="end"/>
@@ -22061,11 +21712,11 @@
           <c:showBubbleSize val="0"/>
         </c:dLbls>
         <c:smooth val="0"/>
-        <c:axId val="482320248"/>
-        <c:axId val="482316720"/>
+        <c:axId val="529706512"/>
+        <c:axId val="529705336"/>
       </c:lineChart>
       <c:catAx>
-        <c:axId val="482320248"/>
+        <c:axId val="529706512"/>
         <c:scaling>
           <c:orientation val="minMax"/>
         </c:scaling>
@@ -22107,7 +21758,7 @@
             <a:endParaRPr lang="ru-RU"/>
           </a:p>
         </c:txPr>
-        <c:crossAx val="482316720"/>
+        <c:crossAx val="529705336"/>
         <c:crosses val="autoZero"/>
         <c:auto val="1"/>
         <c:lblAlgn val="ctr"/>
@@ -22115,7 +21766,7 @@
         <c:noMultiLvlLbl val="0"/>
       </c:catAx>
       <c:valAx>
-        <c:axId val="482316720"/>
+        <c:axId val="529705336"/>
         <c:scaling>
           <c:orientation val="minMax"/>
         </c:scaling>
@@ -22166,7 +21817,7 @@
             <a:endParaRPr lang="ru-RU"/>
           </a:p>
         </c:txPr>
-        <c:crossAx val="482320248"/>
+        <c:crossAx val="529706512"/>
         <c:crosses val="autoZero"/>
         <c:crossBetween val="between"/>
       </c:valAx>
@@ -23035,7 +22686,7 @@
 </file>
 
 <file path=customXml/itemProps1.xml><?xml version="1.0" encoding="utf-8"?>
-<ds:datastoreItem xmlns:ds="http://schemas.openxmlformats.org/officeDocument/2006/customXml" ds:itemID="{91F12CD6-E33B-4784-8D5D-6956FEC8AF18}">
+<ds:datastoreItem xmlns:ds="http://schemas.openxmlformats.org/officeDocument/2006/customXml" ds:itemID="{DC22FFF0-4786-4E82-8AD5-108576E5EFAE}">
   <ds:schemaRefs>
     <ds:schemaRef ds:uri="http://schemas.openxmlformats.org/officeDocument/2006/bibliography"/>
   </ds:schemaRefs>

--- a/dynamics/Отчет.docx
+++ b/dynamics/Отчет.docx
@@ -3090,275 +3090,301 @@
             <w:sz w:val="28"/>
             <w:szCs w:val="28"/>
           </w:rPr>
-          <m:t xml:space="preserve">  </m:t>
-        </m:r>
-        <m:sSub>
-          <m:sSubPr>
-            <m:ctrlPr>
-              <w:rPr>
-                <w:rFonts w:ascii="Cambria Math" w:eastAsia="Times New Roman" w:hAnsi="Cambria Math" w:cs="Times New Roman"/>
-                <w:i/>
-                <w:sz w:val="28"/>
-                <w:szCs w:val="28"/>
-              </w:rPr>
-            </m:ctrlPr>
-          </m:sSubPr>
-          <m:e>
-            <m:r>
-              <w:rPr>
-                <w:rFonts w:ascii="Cambria Math" w:eastAsia="Times New Roman" w:hAnsi="Cambria Math" w:cs="Times New Roman"/>
-                <w:sz w:val="28"/>
-                <w:szCs w:val="28"/>
-              </w:rPr>
-              <m:t>P</m:t>
-            </m:r>
-          </m:e>
-          <m:sub>
-            <m:r>
-              <w:rPr>
-                <w:rFonts w:ascii="Cambria Math" w:eastAsia="Times New Roman" w:hAnsi="Cambria Math" w:cs="Times New Roman"/>
-                <w:sz w:val="28"/>
-                <w:szCs w:val="28"/>
-              </w:rPr>
-              <m:t>j</m:t>
-            </m:r>
-          </m:sub>
-        </m:sSub>
-        <m:r>
-          <w:rPr>
-            <w:rFonts w:ascii="Cambria Math" w:eastAsia="Times New Roman" w:hAnsi="Cambria Math" w:cs="Times New Roman"/>
-            <w:sz w:val="28"/>
-            <w:szCs w:val="28"/>
-          </w:rPr>
-          <m:t>= -</m:t>
-        </m:r>
-        <m:sSub>
-          <m:sSubPr>
-            <m:ctrlPr>
-              <w:rPr>
-                <w:rFonts w:ascii="Cambria Math" w:eastAsia="Times New Roman" w:hAnsi="Cambria Math" w:cs="Times New Roman"/>
-                <w:i/>
-                <w:sz w:val="28"/>
-                <w:szCs w:val="28"/>
-              </w:rPr>
-            </m:ctrlPr>
-          </m:sSubPr>
-          <m:e>
-            <m:r>
-              <w:rPr>
-                <w:rFonts w:ascii="Cambria Math" w:eastAsia="Times New Roman" w:hAnsi="Cambria Math" w:cs="Times New Roman"/>
-                <w:sz w:val="28"/>
-                <w:szCs w:val="28"/>
-              </w:rPr>
-              <m:t>m</m:t>
-            </m:r>
-          </m:e>
-          <m:sub>
-            <m:r>
-              <w:rPr>
-                <w:rFonts w:ascii="Cambria Math" w:eastAsia="Times New Roman" w:hAnsi="Cambria Math" w:cs="Times New Roman"/>
-                <w:sz w:val="28"/>
-                <w:szCs w:val="28"/>
-              </w:rPr>
-              <m:t xml:space="preserve">пд </m:t>
-            </m:r>
-          </m:sub>
-        </m:sSub>
-        <m:r>
-          <w:rPr>
-            <w:rFonts w:ascii="Cambria Math" w:eastAsia="Times New Roman" w:hAnsi="Cambria Math" w:cs="Times New Roman"/>
-            <w:sz w:val="28"/>
-            <w:szCs w:val="28"/>
-          </w:rPr>
-          <m:t>·R·</m:t>
-        </m:r>
-        <m:sSup>
-          <m:sSupPr>
-            <m:ctrlPr>
-              <w:rPr>
-                <w:rFonts w:ascii="Cambria Math" w:eastAsia="Times New Roman" w:hAnsi="Cambria Math" w:cs="Times New Roman"/>
-                <w:i/>
-                <w:sz w:val="28"/>
-                <w:szCs w:val="28"/>
-              </w:rPr>
-            </m:ctrlPr>
-          </m:sSupPr>
-          <m:e>
-            <m:r>
-              <w:rPr>
-                <w:rFonts w:ascii="Cambria Math" w:eastAsia="Times New Roman" w:hAnsi="Cambria Math" w:cs="Times New Roman"/>
-                <w:sz w:val="28"/>
-                <w:szCs w:val="28"/>
-              </w:rPr>
-              <m:t>ω</m:t>
-            </m:r>
-          </m:e>
-          <m:sup>
-            <m:r>
-              <w:rPr>
-                <w:rFonts w:ascii="Cambria Math" w:eastAsia="Times New Roman" w:hAnsi="Cambria Math" w:cs="Times New Roman"/>
-                <w:sz w:val="28"/>
-                <w:szCs w:val="28"/>
-              </w:rPr>
-              <m:t>2</m:t>
-            </m:r>
-          </m:sup>
-        </m:sSup>
-        <m:r>
-          <w:rPr>
-            <w:rFonts w:ascii="Cambria Math" w:eastAsia="Times New Roman" w:hAnsi="Cambria Math" w:cs="Times New Roman"/>
-            <w:sz w:val="28"/>
-            <w:szCs w:val="28"/>
-          </w:rPr>
-          <m:t>·[cosα +</m:t>
-        </m:r>
-        <m:f>
-          <m:fPr>
-            <m:ctrlPr>
-              <w:rPr>
-                <w:rFonts w:ascii="Cambria Math" w:eastAsia="Times New Roman" w:hAnsi="Cambria Math" w:cs="Times New Roman"/>
-                <w:i/>
-                <w:sz w:val="28"/>
-                <w:szCs w:val="28"/>
-              </w:rPr>
-            </m:ctrlPr>
-          </m:fPr>
-          <m:num>
-            <m:r>
-              <w:rPr>
-                <w:rFonts w:ascii="Cambria Math" w:eastAsia="Times New Roman" w:hAnsi="Cambria Math" w:cs="Times New Roman"/>
-                <w:sz w:val="28"/>
-                <w:szCs w:val="28"/>
-              </w:rPr>
-              <m:t xml:space="preserve">λ · cos2α </m:t>
-            </m:r>
-          </m:num>
-          <m:den>
-            <m:r>
-              <w:rPr>
-                <w:rFonts w:ascii="Cambria Math" w:eastAsia="Times New Roman" w:hAnsi="Cambria Math" w:cs="Times New Roman"/>
-                <w:sz w:val="28"/>
-                <w:szCs w:val="28"/>
-              </w:rPr>
-              <m:t>2!</m:t>
-            </m:r>
-          </m:den>
-        </m:f>
-        <m:r>
-          <w:rPr>
-            <w:rFonts w:ascii="Cambria Math" w:eastAsia="Times New Roman" w:hAnsi="Cambria Math" w:cs="Times New Roman"/>
-            <w:sz w:val="28"/>
-            <w:szCs w:val="28"/>
-          </w:rPr>
-          <m:t>+</m:t>
-        </m:r>
-        <m:f>
-          <m:fPr>
-            <m:ctrlPr>
-              <w:rPr>
-                <w:rFonts w:ascii="Cambria Math" w:eastAsia="Times New Roman" w:hAnsi="Cambria Math" w:cs="Times New Roman"/>
-                <w:i/>
-                <w:sz w:val="28"/>
-                <w:szCs w:val="28"/>
-              </w:rPr>
-            </m:ctrlPr>
-          </m:fPr>
-          <m:num>
-            <m:r>
-              <w:rPr>
-                <w:rFonts w:ascii="Cambria Math" w:eastAsia="Times New Roman" w:hAnsi="Cambria Math" w:cs="Times New Roman"/>
-                <w:sz w:val="28"/>
-                <w:szCs w:val="28"/>
-              </w:rPr>
-              <m:t xml:space="preserve">λ2 · cos3α </m:t>
-            </m:r>
-          </m:num>
-          <m:den>
-            <m:r>
-              <w:rPr>
-                <w:rFonts w:ascii="Cambria Math" w:eastAsia="Times New Roman" w:hAnsi="Cambria Math" w:cs="Times New Roman"/>
-                <w:sz w:val="28"/>
-                <w:szCs w:val="28"/>
-              </w:rPr>
-              <m:t>3!</m:t>
-            </m:r>
-          </m:den>
-        </m:f>
-        <m:r>
-          <w:rPr>
-            <w:rFonts w:ascii="Cambria Math" w:eastAsia="Times New Roman" w:hAnsi="Cambria Math" w:cs="Times New Roman"/>
-            <w:sz w:val="28"/>
-            <w:szCs w:val="28"/>
-          </w:rPr>
-          <m:t>+ ⋯+</m:t>
-        </m:r>
-        <m:f>
-          <m:fPr>
-            <m:ctrlPr>
-              <w:rPr>
-                <w:rFonts w:ascii="Cambria Math" w:eastAsia="Times New Roman" w:hAnsi="Cambria Math" w:cs="Times New Roman"/>
-                <w:i/>
-                <w:sz w:val="28"/>
-                <w:szCs w:val="28"/>
-              </w:rPr>
-            </m:ctrlPr>
-          </m:fPr>
-          <m:num>
-            <m:r>
-              <w:rPr>
-                <w:rFonts w:ascii="Cambria Math" w:eastAsia="Times New Roman" w:hAnsi="Cambria Math" w:cs="Times New Roman"/>
-                <w:sz w:val="28"/>
-                <w:szCs w:val="28"/>
-              </w:rPr>
-              <m:t>λn cos(n + 1)α</m:t>
-            </m:r>
-          </m:num>
-          <m:den>
-            <m:d>
-              <m:dPr>
-                <m:ctrlPr>
-                  <w:rPr>
-                    <w:rFonts w:ascii="Cambria Math" w:eastAsia="Times New Roman" w:hAnsi="Cambria Math" w:cs="Times New Roman"/>
-                    <w:i/>
-                    <w:sz w:val="28"/>
-                    <w:szCs w:val="28"/>
-                  </w:rPr>
-                </m:ctrlPr>
-              </m:dPr>
-              <m:e>
-                <m:r>
-                  <w:rPr>
-                    <w:rFonts w:ascii="Cambria Math" w:eastAsia="Times New Roman" w:hAnsi="Cambria Math" w:cs="Times New Roman"/>
-                    <w:sz w:val="28"/>
-                    <w:szCs w:val="28"/>
-                  </w:rPr>
-                  <m:t>n + 1</m:t>
-                </m:r>
-              </m:e>
-            </m:d>
-            <m:r>
-              <w:rPr>
-                <w:rFonts w:ascii="Cambria Math" w:eastAsia="Times New Roman" w:hAnsi="Cambria Math" w:cs="Times New Roman"/>
-                <w:sz w:val="28"/>
-                <w:szCs w:val="28"/>
-              </w:rPr>
-              <m:t>!</m:t>
-            </m:r>
-          </m:den>
-        </m:f>
-        <m:r>
-          <w:rPr>
-            <w:rFonts w:ascii="Cambria Math" w:eastAsia="Times New Roman" w:hAnsi="Cambria Math" w:cs="Times New Roman"/>
-            <w:sz w:val="28"/>
-            <w:szCs w:val="28"/>
-          </w:rPr>
-          <m:t xml:space="preserve">] </m:t>
+          <m:t xml:space="preserve"> </m:t>
         </m:r>
       </m:oMath>
     </w:p>
     <w:p>
       <w:pPr>
         <w:widowControl w:val="0"/>
+        <w:spacing w:after="40" w:line="360" w:lineRule="auto"/>
+        <w:ind w:left="102" w:right="105" w:firstLine="566"/>
+        <w:jc w:val="both"/>
+        <w:rPr>
+          <w:rFonts w:ascii="Times New Roman" w:eastAsia="Times New Roman" w:hAnsi="Times New Roman" w:cs="Times New Roman"/>
+          <w:sz w:val="28"/>
+          <w:szCs w:val="28"/>
+        </w:rPr>
+      </w:pPr>
+      <m:oMathPara>
+        <m:oMath>
+          <m:r>
+            <w:rPr>
+              <w:rFonts w:ascii="Cambria Math" w:eastAsia="Times New Roman" w:hAnsi="Cambria Math" w:cs="Times New Roman"/>
+              <w:sz w:val="28"/>
+              <w:szCs w:val="28"/>
+            </w:rPr>
+            <w:lastRenderedPageBreak/>
+            <m:t xml:space="preserve"> </m:t>
+          </m:r>
+          <m:sSub>
+            <m:sSubPr>
+              <m:ctrlPr>
+                <w:rPr>
+                  <w:rFonts w:ascii="Cambria Math" w:eastAsia="Times New Roman" w:hAnsi="Cambria Math" w:cs="Times New Roman"/>
+                  <w:i/>
+                  <w:sz w:val="28"/>
+                  <w:szCs w:val="28"/>
+                </w:rPr>
+              </m:ctrlPr>
+            </m:sSubPr>
+            <m:e>
+              <m:r>
+                <w:rPr>
+                  <w:rFonts w:ascii="Cambria Math" w:eastAsia="Times New Roman" w:hAnsi="Cambria Math" w:cs="Times New Roman"/>
+                  <w:sz w:val="28"/>
+                  <w:szCs w:val="28"/>
+                </w:rPr>
+                <m:t>P</m:t>
+              </m:r>
+            </m:e>
+            <m:sub>
+              <m:r>
+                <w:rPr>
+                  <w:rFonts w:ascii="Cambria Math" w:eastAsia="Times New Roman" w:hAnsi="Cambria Math" w:cs="Times New Roman"/>
+                  <w:sz w:val="28"/>
+                  <w:szCs w:val="28"/>
+                </w:rPr>
+                <m:t>j</m:t>
+              </m:r>
+            </m:sub>
+          </m:sSub>
+          <m:r>
+            <w:rPr>
+              <w:rFonts w:ascii="Cambria Math" w:eastAsia="Times New Roman" w:hAnsi="Cambria Math" w:cs="Times New Roman"/>
+              <w:sz w:val="28"/>
+              <w:szCs w:val="28"/>
+            </w:rPr>
+            <m:t>= -</m:t>
+          </m:r>
+          <m:sSub>
+            <m:sSubPr>
+              <m:ctrlPr>
+                <w:rPr>
+                  <w:rFonts w:ascii="Cambria Math" w:eastAsia="Times New Roman" w:hAnsi="Cambria Math" w:cs="Times New Roman"/>
+                  <w:i/>
+                  <w:sz w:val="28"/>
+                  <w:szCs w:val="28"/>
+                </w:rPr>
+              </m:ctrlPr>
+            </m:sSubPr>
+            <m:e>
+              <m:r>
+                <w:rPr>
+                  <w:rFonts w:ascii="Cambria Math" w:eastAsia="Times New Roman" w:hAnsi="Cambria Math" w:cs="Times New Roman"/>
+                  <w:sz w:val="28"/>
+                  <w:szCs w:val="28"/>
+                </w:rPr>
+                <m:t>m</m:t>
+              </m:r>
+            </m:e>
+            <m:sub>
+              <m:r>
+                <w:rPr>
+                  <w:rFonts w:ascii="Cambria Math" w:eastAsia="Times New Roman" w:hAnsi="Cambria Math" w:cs="Times New Roman"/>
+                  <w:sz w:val="28"/>
+                  <w:szCs w:val="28"/>
+                </w:rPr>
+                <m:t xml:space="preserve">пд </m:t>
+              </m:r>
+            </m:sub>
+          </m:sSub>
+          <m:r>
+            <w:rPr>
+              <w:rFonts w:ascii="Cambria Math" w:eastAsia="Times New Roman" w:hAnsi="Cambria Math" w:cs="Times New Roman"/>
+              <w:sz w:val="28"/>
+              <w:szCs w:val="28"/>
+            </w:rPr>
+            <m:t>·R·</m:t>
+          </m:r>
+          <m:sSup>
+            <m:sSupPr>
+              <m:ctrlPr>
+                <w:rPr>
+                  <w:rFonts w:ascii="Cambria Math" w:eastAsia="Times New Roman" w:hAnsi="Cambria Math" w:cs="Times New Roman"/>
+                  <w:i/>
+                  <w:sz w:val="28"/>
+                  <w:szCs w:val="28"/>
+                </w:rPr>
+              </m:ctrlPr>
+            </m:sSupPr>
+            <m:e>
+              <m:r>
+                <w:rPr>
+                  <w:rFonts w:ascii="Cambria Math" w:eastAsia="Times New Roman" w:hAnsi="Cambria Math" w:cs="Times New Roman"/>
+                  <w:sz w:val="28"/>
+                  <w:szCs w:val="28"/>
+                </w:rPr>
+                <m:t>ω</m:t>
+              </m:r>
+            </m:e>
+            <m:sup>
+              <m:r>
+                <w:rPr>
+                  <w:rFonts w:ascii="Cambria Math" w:eastAsia="Times New Roman" w:hAnsi="Cambria Math" w:cs="Times New Roman"/>
+                  <w:sz w:val="28"/>
+                  <w:szCs w:val="28"/>
+                </w:rPr>
+                <m:t>2</m:t>
+              </m:r>
+            </m:sup>
+          </m:sSup>
+          <m:r>
+            <w:rPr>
+              <w:rFonts w:ascii="Cambria Math" w:eastAsia="Times New Roman" w:hAnsi="Cambria Math" w:cs="Times New Roman"/>
+              <w:sz w:val="28"/>
+              <w:szCs w:val="28"/>
+            </w:rPr>
+            <m:t>·[cosα +</m:t>
+          </m:r>
+          <m:f>
+            <m:fPr>
+              <m:ctrlPr>
+                <w:rPr>
+                  <w:rFonts w:ascii="Cambria Math" w:eastAsia="Times New Roman" w:hAnsi="Cambria Math" w:cs="Times New Roman"/>
+                  <w:i/>
+                  <w:sz w:val="28"/>
+                  <w:szCs w:val="28"/>
+                </w:rPr>
+              </m:ctrlPr>
+            </m:fPr>
+            <m:num>
+              <m:r>
+                <w:rPr>
+                  <w:rFonts w:ascii="Cambria Math" w:eastAsia="Times New Roman" w:hAnsi="Cambria Math" w:cs="Times New Roman"/>
+                  <w:sz w:val="28"/>
+                  <w:szCs w:val="28"/>
+                </w:rPr>
+                <m:t xml:space="preserve">λ · cos2α </m:t>
+              </m:r>
+            </m:num>
+            <m:den>
+              <m:r>
+                <w:rPr>
+                  <w:rFonts w:ascii="Cambria Math" w:eastAsia="Times New Roman" w:hAnsi="Cambria Math" w:cs="Times New Roman"/>
+                  <w:sz w:val="28"/>
+                  <w:szCs w:val="28"/>
+                </w:rPr>
+                <m:t>2!</m:t>
+              </m:r>
+            </m:den>
+          </m:f>
+          <m:r>
+            <w:rPr>
+              <w:rFonts w:ascii="Cambria Math" w:eastAsia="Times New Roman" w:hAnsi="Cambria Math" w:cs="Times New Roman"/>
+              <w:sz w:val="28"/>
+              <w:szCs w:val="28"/>
+            </w:rPr>
+            <m:t>+</m:t>
+          </m:r>
+          <m:f>
+            <m:fPr>
+              <m:ctrlPr>
+                <w:rPr>
+                  <w:rFonts w:ascii="Cambria Math" w:eastAsia="Times New Roman" w:hAnsi="Cambria Math" w:cs="Times New Roman"/>
+                  <w:i/>
+                  <w:sz w:val="28"/>
+                  <w:szCs w:val="28"/>
+                </w:rPr>
+              </m:ctrlPr>
+            </m:fPr>
+            <m:num>
+              <m:r>
+                <w:rPr>
+                  <w:rFonts w:ascii="Cambria Math" w:eastAsia="Times New Roman" w:hAnsi="Cambria Math" w:cs="Times New Roman"/>
+                  <w:sz w:val="28"/>
+                  <w:szCs w:val="28"/>
+                </w:rPr>
+                <m:t xml:space="preserve">λ2 · cos3α </m:t>
+              </m:r>
+            </m:num>
+            <m:den>
+              <m:r>
+                <w:rPr>
+                  <w:rFonts w:ascii="Cambria Math" w:eastAsia="Times New Roman" w:hAnsi="Cambria Math" w:cs="Times New Roman"/>
+                  <w:sz w:val="28"/>
+                  <w:szCs w:val="28"/>
+                </w:rPr>
+                <m:t>3!</m:t>
+              </m:r>
+            </m:den>
+          </m:f>
+          <m:r>
+            <w:rPr>
+              <w:rFonts w:ascii="Cambria Math" w:eastAsia="Times New Roman" w:hAnsi="Cambria Math" w:cs="Times New Roman"/>
+              <w:sz w:val="28"/>
+              <w:szCs w:val="28"/>
+            </w:rPr>
+            <m:t>+ ⋯+</m:t>
+          </m:r>
+          <m:f>
+            <m:fPr>
+              <m:ctrlPr>
+                <w:rPr>
+                  <w:rFonts w:ascii="Cambria Math" w:eastAsia="Times New Roman" w:hAnsi="Cambria Math" w:cs="Times New Roman"/>
+                  <w:i/>
+                  <w:sz w:val="28"/>
+                  <w:szCs w:val="28"/>
+                </w:rPr>
+              </m:ctrlPr>
+            </m:fPr>
+            <m:num>
+              <m:r>
+                <w:rPr>
+                  <w:rFonts w:ascii="Cambria Math" w:eastAsia="Times New Roman" w:hAnsi="Cambria Math" w:cs="Times New Roman"/>
+                  <w:sz w:val="28"/>
+                  <w:szCs w:val="28"/>
+                </w:rPr>
+                <m:t>λn cos(n + 1)α</m:t>
+              </m:r>
+            </m:num>
+            <m:den>
+              <m:d>
+                <m:dPr>
+                  <m:ctrlPr>
+                    <w:rPr>
+                      <w:rFonts w:ascii="Cambria Math" w:eastAsia="Times New Roman" w:hAnsi="Cambria Math" w:cs="Times New Roman"/>
+                      <w:i/>
+                      <w:sz w:val="28"/>
+                      <w:szCs w:val="28"/>
+                    </w:rPr>
+                  </m:ctrlPr>
+                </m:dPr>
+                <m:e>
+                  <m:r>
+                    <w:rPr>
+                      <w:rFonts w:ascii="Cambria Math" w:eastAsia="Times New Roman" w:hAnsi="Cambria Math" w:cs="Times New Roman"/>
+                      <w:sz w:val="28"/>
+                      <w:szCs w:val="28"/>
+                    </w:rPr>
+                    <m:t>n + 1</m:t>
+                  </m:r>
+                </m:e>
+              </m:d>
+              <m:r>
+                <w:rPr>
+                  <w:rFonts w:ascii="Cambria Math" w:eastAsia="Times New Roman" w:hAnsi="Cambria Math" w:cs="Times New Roman"/>
+                  <w:sz w:val="28"/>
+                  <w:szCs w:val="28"/>
+                </w:rPr>
+                <m:t>!</m:t>
+              </m:r>
+            </m:den>
+          </m:f>
+          <m:r>
+            <w:rPr>
+              <w:rFonts w:ascii="Cambria Math" w:eastAsia="Times New Roman" w:hAnsi="Cambria Math" w:cs="Times New Roman"/>
+              <w:sz w:val="28"/>
+              <w:szCs w:val="28"/>
+            </w:rPr>
+            <m:t xml:space="preserve">] </m:t>
+          </m:r>
+        </m:oMath>
+      </m:oMathPara>
+    </w:p>
+    <w:p>
+      <w:pPr>
+        <w:widowControl w:val="0"/>
         <w:spacing w:before="65" w:after="40" w:line="360" w:lineRule="auto"/>
         <w:ind w:left="102" w:right="180" w:firstLine="566"/>
         <w:jc w:val="both"/>
@@ -3374,7 +3400,17 @@
           <w:sz w:val="28"/>
           <w:szCs w:val="28"/>
         </w:rPr>
-        <w:t>С достаточной для практики точностью ограничиваются первыми двумя членами, так как учет остальных членов значительно усложняет задачу.</w:t>
+        <w:t>С достаточной для практики точностью ограничиваются первыми двумя членами, так как учет остальных членов значительно усложня</w:t>
+      </w:r>
+      <w:bookmarkStart w:id="3" w:name="_GoBack"/>
+      <w:bookmarkEnd w:id="3"/>
+      <w:r>
+        <w:rPr>
+          <w:rFonts w:ascii="Times New Roman" w:eastAsia="Times New Roman" w:hAnsi="Times New Roman" w:cs="Times New Roman"/>
+          <w:sz w:val="28"/>
+          <w:szCs w:val="28"/>
+        </w:rPr>
+        <w:t>ет задачу.</w:t>
       </w:r>
     </w:p>
     <w:p>
@@ -3925,8 +3961,8 @@
         <w:t>опорах.</w:t>
       </w:r>
     </w:p>
-    <w:bookmarkStart w:id="3" w:name="_bookmark4"/>
-    <w:bookmarkEnd w:id="3"/>
+    <w:bookmarkStart w:id="4" w:name="_bookmark4"/>
+    <w:bookmarkEnd w:id="4"/>
     <w:p>
       <w:pPr>
         <w:widowControl w:val="0"/>
@@ -4074,7 +4110,7 @@
           <w:b w:val="0"/>
         </w:rPr>
       </w:pPr>
-      <w:bookmarkStart w:id="4" w:name="_Toc30108002"/>
+      <w:bookmarkStart w:id="5" w:name="_Toc30108002"/>
       <w:r>
         <w:rPr>
           <w:rFonts w:ascii="Times New Roman" w:eastAsia="Times New Roman" w:hAnsi="Times New Roman" w:cs="Times New Roman"/>
@@ -4089,7 +4125,7 @@
         </w:rPr>
         <w:t>Определение масс деталей КШМ</w:t>
       </w:r>
-      <w:bookmarkEnd w:id="4"/>
+      <w:bookmarkEnd w:id="5"/>
     </w:p>
     <w:p>
       <w:pPr>
@@ -4250,6 +4286,7 @@
           <w:noProof/>
           <w:lang w:eastAsia="ru-RU"/>
         </w:rPr>
+        <w:lastRenderedPageBreak/>
         <w:drawing>
           <wp:inline distT="0" distB="0" distL="0" distR="0" wp14:anchorId="12B82421" wp14:editId="6BE8B0F8">
             <wp:extent cx="5940425" cy="3554083"/>
@@ -5377,6 +5414,7 @@
           <w:sz w:val="28"/>
           <w:szCs w:val="24"/>
         </w:rPr>
+        <w:lastRenderedPageBreak/>
         <w:t>Масса поршня:</w:t>
       </w:r>
       <w:r>
@@ -6405,7 +6443,6 @@
           <w:sz w:val="28"/>
           <w:szCs w:val="24"/>
         </w:rPr>
-        <w:lastRenderedPageBreak/>
         <w:tab/>
         <w:t>Построены 3</w:t>
       </w:r>
@@ -6598,6 +6635,7 @@
           <w:sz w:val="28"/>
           <w:szCs w:val="28"/>
         </w:rPr>
+        <w:lastRenderedPageBreak/>
         <w:t>Рис.4</w:t>
       </w:r>
       <w:r>
@@ -6991,7 +7029,7 @@
           <w:b w:val="0"/>
         </w:rPr>
       </w:pPr>
-      <w:bookmarkStart w:id="5" w:name="_Toc30108003"/>
+      <w:bookmarkStart w:id="6" w:name="_Toc30108003"/>
       <w:r>
         <w:rPr>
           <w:rFonts w:ascii="Times New Roman" w:eastAsia="Times New Roman" w:hAnsi="Times New Roman" w:cs="Times New Roman"/>
@@ -7007,7 +7045,7 @@
         </w:rPr>
         <w:t xml:space="preserve"> Уравновешивание двигателя.</w:t>
       </w:r>
-      <w:bookmarkEnd w:id="5"/>
+      <w:bookmarkEnd w:id="6"/>
     </w:p>
     <w:p>
       <w:pPr>
@@ -11650,7 +11688,7 @@
         </w:rPr>
         <w:t>Рс и Мс=0 на продолжении щек устанавливают противовесы для исключения местных изгибающих моментов, действующих на коренные шейки.</w:t>
       </w:r>
-      <w:bookmarkStart w:id="6" w:name="_Toc435538459"/>
+      <w:bookmarkStart w:id="7" w:name="_Toc435538459"/>
     </w:p>
     <w:p>
       <w:pPr>
@@ -11699,7 +11737,7 @@
           <w:shd w:val="clear" w:color="auto" w:fill="FFFFFF"/>
         </w:rPr>
       </w:pPr>
-      <w:bookmarkStart w:id="7" w:name="_Toc30108004"/>
+      <w:bookmarkStart w:id="8" w:name="_Toc30108004"/>
       <w:r>
         <w:rPr>
           <w:rFonts w:ascii="Times New Roman" w:eastAsiaTheme="minorEastAsia" w:hAnsi="Times New Roman" w:cs="Times New Roman"/>
@@ -11708,7 +11746,7 @@
         </w:rPr>
         <w:t xml:space="preserve">4.1 </w:t>
       </w:r>
-      <w:bookmarkEnd w:id="6"/>
+      <w:bookmarkEnd w:id="7"/>
       <w:r>
         <w:rPr>
           <w:rFonts w:ascii="Times New Roman" w:eastAsiaTheme="minorEastAsia" w:hAnsi="Times New Roman" w:cs="Times New Roman"/>
@@ -11717,7 +11755,7 @@
         </w:rPr>
         <w:t>Определение формы противовеса на продолжении щек.</w:t>
       </w:r>
-      <w:bookmarkEnd w:id="7"/>
+      <w:bookmarkEnd w:id="8"/>
     </w:p>
     <w:p/>
     <w:p>
@@ -13649,7 +13687,7 @@
           <w:sz w:val="28"/>
         </w:rPr>
       </w:pPr>
-      <w:bookmarkStart w:id="8" w:name="_Toc30108005"/>
+      <w:bookmarkStart w:id="9" w:name="_Toc30108005"/>
       <w:r>
         <w:rPr>
           <w:rFonts w:ascii="Times New Roman" w:eastAsia="Times New Roman" w:hAnsi="Times New Roman" w:cs="Times New Roman"/>
@@ -13682,7 +13720,7 @@
         </w:rPr>
         <w:t>Расчет крутильных колебаний</w:t>
       </w:r>
-      <w:bookmarkEnd w:id="8"/>
+      <w:bookmarkEnd w:id="9"/>
     </w:p>
     <w:p>
       <w:pPr>
@@ -13985,8 +14023,6 @@
         </w:rPr>
         <w:t xml:space="preserve"> Принципиальная схема действительной системы и расчетная схема</w:t>
       </w:r>
-      <w:bookmarkStart w:id="9" w:name="_GoBack"/>
-      <w:bookmarkEnd w:id="9"/>
     </w:p>
     <w:p>
       <w:pPr>
@@ -15656,7 +15692,6 @@
           <w:sz w:val="28"/>
           <w:szCs w:val="28"/>
         </w:rPr>
-        <w:lastRenderedPageBreak/>
         <w:t>Рис. 1</w:t>
       </w:r>
       <w:r>
@@ -15690,6 +15725,7 @@
           <w:sz w:val="28"/>
           <w:szCs w:val="28"/>
         </w:rPr>
+        <w:lastRenderedPageBreak/>
         <w:t>Разобьем носок на 3 участка:</w:t>
       </w:r>
     </w:p>
@@ -17355,7 +17391,7 @@
           <w:rPr>
             <w:noProof/>
           </w:rPr>
-          <w:t>16</w:t>
+          <w:t>4</w:t>
         </w:r>
         <w:r>
           <w:fldChar w:fldCharType="end"/>
@@ -21712,11 +21748,11 @@
           <c:showBubbleSize val="0"/>
         </c:dLbls>
         <c:smooth val="0"/>
-        <c:axId val="529706512"/>
-        <c:axId val="529705336"/>
+        <c:axId val="611323952"/>
+        <c:axId val="118308864"/>
       </c:lineChart>
       <c:catAx>
-        <c:axId val="529706512"/>
+        <c:axId val="611323952"/>
         <c:scaling>
           <c:orientation val="minMax"/>
         </c:scaling>
@@ -21758,7 +21794,7 @@
             <a:endParaRPr lang="ru-RU"/>
           </a:p>
         </c:txPr>
-        <c:crossAx val="529705336"/>
+        <c:crossAx val="118308864"/>
         <c:crosses val="autoZero"/>
         <c:auto val="1"/>
         <c:lblAlgn val="ctr"/>
@@ -21766,7 +21802,7 @@
         <c:noMultiLvlLbl val="0"/>
       </c:catAx>
       <c:valAx>
-        <c:axId val="529705336"/>
+        <c:axId val="118308864"/>
         <c:scaling>
           <c:orientation val="minMax"/>
         </c:scaling>
@@ -21817,7 +21853,7 @@
             <a:endParaRPr lang="ru-RU"/>
           </a:p>
         </c:txPr>
-        <c:crossAx val="529706512"/>
+        <c:crossAx val="611323952"/>
         <c:crosses val="autoZero"/>
         <c:crossBetween val="between"/>
       </c:valAx>
@@ -22686,7 +22722,7 @@
 </file>
 
 <file path=customXml/itemProps1.xml><?xml version="1.0" encoding="utf-8"?>
-<ds:datastoreItem xmlns:ds="http://schemas.openxmlformats.org/officeDocument/2006/customXml" ds:itemID="{DC22FFF0-4786-4E82-8AD5-108576E5EFAE}">
+<ds:datastoreItem xmlns:ds="http://schemas.openxmlformats.org/officeDocument/2006/customXml" ds:itemID="{C496035D-ACF1-4BA9-9D46-1CC9A567F61E}">
   <ds:schemaRefs>
     <ds:schemaRef ds:uri="http://schemas.openxmlformats.org/officeDocument/2006/bibliography"/>
   </ds:schemaRefs>
